--- a/Task Manager.docx
+++ b/Task Manager.docx
@@ -4,1095 +4,933 @@
   <w:body>
     <w:p>
       <w:pPr>
-        <w:spacing w:before="100" w:beforeAutospacing="1" w:after="100" w:afterAutospacing="1" w:line="240" w:lineRule="auto"/>
-        <w:outlineLvl w:val="2"/>
-        <w:rPr>
-          <w:rFonts w:ascii="Times New Roman" w:eastAsia="Times New Roman" w:hAnsi="Times New Roman" w:cs="Times New Roman"/>
+        <w:pStyle w:val="Heading3"/>
+      </w:pPr>
+      <w:r>
+        <w:rPr>
+          <w:rStyle w:val="Strong"/>
           <w:b/>
           <w:bCs/>
-          <w:sz w:val="27"/>
-          <w:szCs w:val="27"/>
-          <w:lang w:eastAsia="en-IN"/>
-        </w:rPr>
-      </w:pPr>
-      <w:r>
-        <w:rPr>
-          <w:rFonts w:ascii="Times New Roman" w:eastAsia="Times New Roman" w:hAnsi="Times New Roman" w:cs="Times New Roman"/>
+        </w:rPr>
+        <w:t>Objective:</w:t>
+      </w:r>
+    </w:p>
+    <w:p>
+      <w:pPr>
+        <w:pStyle w:val="NormalWeb"/>
+      </w:pPr>
+      <w:r>
+        <w:t>Develop a Task Manager application using the MERN stack (</w:t>
+      </w:r>
+      <w:proofErr w:type="spellStart"/>
+      <w:r>
+        <w:t>MongoDB</w:t>
+      </w:r>
+      <w:proofErr w:type="spellEnd"/>
+      <w:r>
+        <w:t xml:space="preserve">, Express, React, Node.js) combined with MUI (Material-UI) components. The application will serve as a tool to manage tasks, offering full CRUD (Create, Read, </w:t>
+      </w:r>
+      <w:r>
+        <w:t xml:space="preserve">Update, </w:t>
+      </w:r>
+      <w:proofErr w:type="gramStart"/>
+      <w:r>
+        <w:t>Delete</w:t>
+      </w:r>
+      <w:proofErr w:type="gramEnd"/>
+      <w:r>
+        <w:t>) functionalities</w:t>
+      </w:r>
+    </w:p>
+    <w:p>
+      <w:pPr>
+        <w:pStyle w:val="Heading3"/>
+      </w:pPr>
+      <w:r>
+        <w:rPr>
+          <w:rStyle w:val="Strong"/>
           <w:b/>
           <w:bCs/>
-          <w:sz w:val="27"/>
-          <w:szCs w:val="27"/>
-          <w:lang w:eastAsia="en-IN"/>
-        </w:rPr>
-        <w:t>Objective:</w:t>
-      </w:r>
-    </w:p>
-    <w:p>
-      <w:pPr>
-        <w:spacing w:before="100" w:beforeAutospacing="1" w:after="100" w:afterAutospacing="1" w:line="240" w:lineRule="auto"/>
-        <w:rPr>
-          <w:rFonts w:ascii="Times New Roman" w:eastAsia="Times New Roman" w:hAnsi="Times New Roman" w:cs="Times New Roman"/>
-          <w:sz w:val="24"/>
-          <w:szCs w:val="24"/>
-          <w:lang w:eastAsia="en-IN"/>
-        </w:rPr>
-      </w:pPr>
-      <w:r>
-        <w:rPr>
-          <w:rFonts w:ascii="Times New Roman" w:eastAsia="Times New Roman" w:hAnsi="Times New Roman" w:cs="Times New Roman"/>
-          <w:sz w:val="24"/>
-          <w:szCs w:val="24"/>
-          <w:lang w:eastAsia="en-IN"/>
-        </w:rPr>
-        <w:t>Develop a Task Manager application using the MERN stack (</w:t>
-      </w:r>
-      <w:proofErr w:type="spellStart"/>
-      <w:r>
-        <w:rPr>
-          <w:rFonts w:ascii="Times New Roman" w:eastAsia="Times New Roman" w:hAnsi="Times New Roman" w:cs="Times New Roman"/>
-          <w:sz w:val="24"/>
-          <w:szCs w:val="24"/>
-          <w:lang w:eastAsia="en-IN"/>
-        </w:rPr>
-        <w:t>MongoDB</w:t>
-      </w:r>
-      <w:proofErr w:type="spellEnd"/>
-      <w:r>
-        <w:rPr>
-          <w:rFonts w:ascii="Times New Roman" w:eastAsia="Times New Roman" w:hAnsi="Times New Roman" w:cs="Times New Roman"/>
-          <w:sz w:val="24"/>
-          <w:szCs w:val="24"/>
-          <w:lang w:eastAsia="en-IN"/>
-        </w:rPr>
-        <w:t>, Express, React, Node.js) with MUI (Material-UI) components. The application will manage tasks with functionalities to create, read, update, delete, and filter tasks based on date.</w:t>
-      </w:r>
-    </w:p>
-    <w:p>
-      <w:pPr>
-        <w:spacing w:before="100" w:beforeAutospacing="1" w:after="100" w:afterAutospacing="1" w:line="240" w:lineRule="auto"/>
-        <w:outlineLvl w:val="2"/>
-        <w:rPr>
-          <w:rFonts w:ascii="Times New Roman" w:eastAsia="Times New Roman" w:hAnsi="Times New Roman" w:cs="Times New Roman"/>
+        </w:rPr>
+        <w:t>Features and Requirements:</w:t>
+      </w:r>
+    </w:p>
+    <w:p>
+      <w:pPr>
+        <w:pStyle w:val="Heading4"/>
+      </w:pPr>
+      <w:r>
+        <w:rPr>
+          <w:rStyle w:val="Strong"/>
           <w:b/>
           <w:bCs/>
-          <w:sz w:val="27"/>
-          <w:szCs w:val="27"/>
-          <w:lang w:eastAsia="en-IN"/>
-        </w:rPr>
-      </w:pPr>
-      <w:r>
-        <w:rPr>
-          <w:rFonts w:ascii="Times New Roman" w:eastAsia="Times New Roman" w:hAnsi="Times New Roman" w:cs="Times New Roman"/>
+        </w:rPr>
+        <w:t>1. Task Management API</w:t>
+      </w:r>
+    </w:p>
+    <w:p>
+      <w:pPr>
+        <w:pStyle w:val="NormalWeb"/>
+      </w:pPr>
+      <w:r>
+        <w:t>Implement the following API endpoints:</w:t>
+      </w:r>
+    </w:p>
+    <w:p>
+      <w:pPr>
+        <w:numPr>
+          <w:ilvl w:val="0"/>
+          <w:numId w:val="4"/>
+        </w:numPr>
+        <w:spacing w:before="100" w:beforeAutospacing="1" w:after="100" w:afterAutospacing="1" w:line="240" w:lineRule="auto"/>
+      </w:pPr>
+      <w:r>
+        <w:rPr>
+          <w:rStyle w:val="Strong"/>
+        </w:rPr>
+        <w:t>GET /tasks:</w:t>
+      </w:r>
+      <w:r>
+        <w:t xml:space="preserve"> Retrieve all tasks from the database.</w:t>
+      </w:r>
+    </w:p>
+    <w:p>
+      <w:pPr>
+        <w:numPr>
+          <w:ilvl w:val="0"/>
+          <w:numId w:val="4"/>
+        </w:numPr>
+        <w:spacing w:before="100" w:beforeAutospacing="1" w:after="100" w:afterAutospacing="1" w:line="240" w:lineRule="auto"/>
+      </w:pPr>
+      <w:r>
+        <w:rPr>
+          <w:rStyle w:val="Strong"/>
+        </w:rPr>
+        <w:t>POST /tasks:</w:t>
+      </w:r>
+      <w:r>
+        <w:t xml:space="preserve"> Create a new task. The request should include a title, description, deadline, and an optional file upload (PDF).</w:t>
+      </w:r>
+    </w:p>
+    <w:p>
+      <w:pPr>
+        <w:numPr>
+          <w:ilvl w:val="0"/>
+          <w:numId w:val="4"/>
+        </w:numPr>
+        <w:spacing w:before="100" w:beforeAutospacing="1" w:after="100" w:afterAutospacing="1" w:line="240" w:lineRule="auto"/>
+      </w:pPr>
+      <w:r>
+        <w:rPr>
+          <w:rStyle w:val="Strong"/>
+        </w:rPr>
+        <w:t>DELETE /tasks/</w:t>
+      </w:r>
+      <w:proofErr w:type="gramStart"/>
+      <w:r>
+        <w:rPr>
+          <w:rStyle w:val="Strong"/>
+        </w:rPr>
+        <w:t>:id</w:t>
+      </w:r>
+      <w:proofErr w:type="gramEnd"/>
+      <w:r>
+        <w:rPr>
+          <w:rStyle w:val="Strong"/>
+        </w:rPr>
+        <w:t>:</w:t>
+      </w:r>
+      <w:r>
+        <w:t xml:space="preserve"> Delete an existing task by its ID.</w:t>
+      </w:r>
+    </w:p>
+    <w:p>
+      <w:pPr>
+        <w:numPr>
+          <w:ilvl w:val="0"/>
+          <w:numId w:val="4"/>
+        </w:numPr>
+        <w:spacing w:before="100" w:beforeAutospacing="1" w:after="100" w:afterAutospacing="1" w:line="240" w:lineRule="auto"/>
+      </w:pPr>
+      <w:r>
+        <w:rPr>
+          <w:rStyle w:val="Strong"/>
+        </w:rPr>
+        <w:t>PUT /tasks/</w:t>
+      </w:r>
+      <w:proofErr w:type="gramStart"/>
+      <w:r>
+        <w:rPr>
+          <w:rStyle w:val="Strong"/>
+        </w:rPr>
+        <w:t>:id</w:t>
+      </w:r>
+      <w:proofErr w:type="gramEnd"/>
+      <w:r>
+        <w:rPr>
+          <w:rStyle w:val="Strong"/>
+        </w:rPr>
+        <w:t>:</w:t>
+      </w:r>
+      <w:r>
+        <w:t xml:space="preserve"> Update an existing task by its ID. This includes editing the title, description, status (TODO or DONE), deadline</w:t>
+      </w:r>
+      <w:r>
+        <w:t>.</w:t>
+      </w:r>
+    </w:p>
+    <w:p>
+      <w:pPr>
+        <w:pStyle w:val="Heading4"/>
+      </w:pPr>
+      <w:r>
+        <w:rPr>
+          <w:rStyle w:val="Strong"/>
           <w:b/>
           <w:bCs/>
-          <w:sz w:val="27"/>
-          <w:szCs w:val="27"/>
-          <w:lang w:eastAsia="en-IN"/>
-        </w:rPr>
-        <w:t>Features:</w:t>
+        </w:rPr>
+        <w:t>2. Task Schema</w:t>
+      </w:r>
+    </w:p>
+    <w:p>
+      <w:pPr>
+        <w:pStyle w:val="NormalWeb"/>
+      </w:pPr>
+      <w:r>
+        <w:t xml:space="preserve">Create a Task schema in </w:t>
+      </w:r>
+      <w:proofErr w:type="spellStart"/>
+      <w:r>
+        <w:t>MongoDB</w:t>
+      </w:r>
+      <w:proofErr w:type="spellEnd"/>
+      <w:r>
+        <w:t xml:space="preserve"> with the following fields:</w:t>
       </w:r>
     </w:p>
     <w:p>
       <w:pPr>
         <w:numPr>
           <w:ilvl w:val="0"/>
-          <w:numId w:val="1"/>
+          <w:numId w:val="5"/>
         </w:numPr>
         <w:spacing w:before="100" w:beforeAutospacing="1" w:after="100" w:afterAutospacing="1" w:line="240" w:lineRule="auto"/>
-        <w:rPr>
-          <w:rFonts w:ascii="Times New Roman" w:eastAsia="Times New Roman" w:hAnsi="Times New Roman" w:cs="Times New Roman"/>
-          <w:sz w:val="24"/>
-          <w:szCs w:val="24"/>
-          <w:lang w:eastAsia="en-IN"/>
-        </w:rPr>
-      </w:pPr>
-      <w:r>
-        <w:rPr>
-          <w:rFonts w:ascii="Times New Roman" w:eastAsia="Times New Roman" w:hAnsi="Times New Roman" w:cs="Times New Roman"/>
+      </w:pPr>
+      <w:r>
+        <w:rPr>
+          <w:rStyle w:val="Strong"/>
+        </w:rPr>
+        <w:t>Title:</w:t>
+      </w:r>
+      <w:r>
+        <w:t xml:space="preserve"> </w:t>
+      </w:r>
+      <w:r>
+        <w:rPr>
+          <w:rStyle w:val="HTMLCode"/>
+          <w:rFonts w:eastAsiaTheme="minorHAnsi"/>
+        </w:rPr>
+        <w:t>String</w:t>
+      </w:r>
+      <w:r>
+        <w:t>, required, represents the name of the task.</w:t>
+      </w:r>
+    </w:p>
+    <w:p>
+      <w:pPr>
+        <w:numPr>
+          <w:ilvl w:val="0"/>
+          <w:numId w:val="5"/>
+        </w:numPr>
+        <w:spacing w:before="100" w:beforeAutospacing="1" w:after="100" w:afterAutospacing="1" w:line="240" w:lineRule="auto"/>
+      </w:pPr>
+      <w:r>
+        <w:rPr>
+          <w:rStyle w:val="Strong"/>
+        </w:rPr>
+        <w:t>Description:</w:t>
+      </w:r>
+      <w:r>
+        <w:t xml:space="preserve"> </w:t>
+      </w:r>
+      <w:r>
+        <w:rPr>
+          <w:rStyle w:val="HTMLCode"/>
+          <w:rFonts w:eastAsiaTheme="minorHAnsi"/>
+        </w:rPr>
+        <w:t>String</w:t>
+      </w:r>
+      <w:r>
+        <w:t>, required, provides details about the task.</w:t>
+      </w:r>
+    </w:p>
+    <w:p>
+      <w:pPr>
+        <w:numPr>
+          <w:ilvl w:val="0"/>
+          <w:numId w:val="5"/>
+        </w:numPr>
+        <w:spacing w:before="100" w:beforeAutospacing="1" w:after="100" w:afterAutospacing="1" w:line="240" w:lineRule="auto"/>
+      </w:pPr>
+      <w:r>
+        <w:rPr>
+          <w:rStyle w:val="Strong"/>
+        </w:rPr>
+        <w:t>Status:</w:t>
+      </w:r>
+      <w:r>
+        <w:t xml:space="preserve"> </w:t>
+      </w:r>
+      <w:proofErr w:type="spellStart"/>
+      <w:r>
+        <w:rPr>
+          <w:rStyle w:val="HTMLCode"/>
+          <w:rFonts w:eastAsiaTheme="minorHAnsi"/>
+        </w:rPr>
+        <w:t>Enum</w:t>
+      </w:r>
+      <w:proofErr w:type="spellEnd"/>
+      <w:r>
+        <w:t xml:space="preserve"> (values: </w:t>
+      </w:r>
+      <w:r>
+        <w:rPr>
+          <w:rStyle w:val="HTMLCode"/>
+          <w:rFonts w:eastAsiaTheme="minorHAnsi"/>
+        </w:rPr>
+        <w:t>TODO</w:t>
+      </w:r>
+      <w:r>
+        <w:t xml:space="preserve">, </w:t>
+      </w:r>
+      <w:r>
+        <w:rPr>
+          <w:rStyle w:val="HTMLCode"/>
+          <w:rFonts w:eastAsiaTheme="minorHAnsi"/>
+        </w:rPr>
+        <w:t>DONE</w:t>
+      </w:r>
+      <w:r>
+        <w:t xml:space="preserve">), default is </w:t>
+      </w:r>
+      <w:r>
+        <w:rPr>
+          <w:rStyle w:val="HTMLCode"/>
+          <w:rFonts w:eastAsiaTheme="minorHAnsi"/>
+        </w:rPr>
+        <w:t>TODO</w:t>
+      </w:r>
+      <w:r>
+        <w:t>, represents the task's completion status.</w:t>
+      </w:r>
+    </w:p>
+    <w:p>
+      <w:pPr>
+        <w:numPr>
+          <w:ilvl w:val="0"/>
+          <w:numId w:val="5"/>
+        </w:numPr>
+        <w:spacing w:before="100" w:beforeAutospacing="1" w:after="100" w:afterAutospacing="1" w:line="240" w:lineRule="auto"/>
+      </w:pPr>
+      <w:r>
+        <w:rPr>
+          <w:rStyle w:val="Strong"/>
+        </w:rPr>
+        <w:t>Linked File:</w:t>
+      </w:r>
+      <w:r>
+        <w:t xml:space="preserve"> </w:t>
+      </w:r>
+      <w:r>
+        <w:rPr>
+          <w:rStyle w:val="HTMLCode"/>
+          <w:rFonts w:eastAsiaTheme="minorHAnsi"/>
+        </w:rPr>
+        <w:t>Blob</w:t>
+      </w:r>
+      <w:r>
+        <w:t>, optional, stores a file (PDF) associated with the task.</w:t>
+      </w:r>
+    </w:p>
+    <w:p>
+      <w:pPr>
+        <w:numPr>
+          <w:ilvl w:val="0"/>
+          <w:numId w:val="5"/>
+        </w:numPr>
+        <w:spacing w:before="100" w:beforeAutospacing="1" w:after="100" w:afterAutospacing="1" w:line="240" w:lineRule="auto"/>
+      </w:pPr>
+      <w:r>
+        <w:rPr>
+          <w:rStyle w:val="Strong"/>
+        </w:rPr>
+        <w:t>Created On:</w:t>
+      </w:r>
+      <w:r>
+        <w:t xml:space="preserve"> </w:t>
+      </w:r>
+      <w:r>
+        <w:rPr>
+          <w:rStyle w:val="HTMLCode"/>
+          <w:rFonts w:eastAsiaTheme="minorHAnsi"/>
+        </w:rPr>
+        <w:t>Date</w:t>
+      </w:r>
+      <w:r>
+        <w:t>, required, auto-generated when the task is created.</w:t>
+      </w:r>
+    </w:p>
+    <w:p>
+      <w:pPr>
+        <w:numPr>
+          <w:ilvl w:val="0"/>
+          <w:numId w:val="5"/>
+        </w:numPr>
+        <w:spacing w:before="100" w:beforeAutospacing="1" w:after="100" w:afterAutospacing="1" w:line="240" w:lineRule="auto"/>
+      </w:pPr>
+      <w:r>
+        <w:rPr>
+          <w:rStyle w:val="Strong"/>
+        </w:rPr>
+        <w:t>Deadline:</w:t>
+      </w:r>
+      <w:r>
+        <w:t xml:space="preserve"> </w:t>
+      </w:r>
+      <w:r>
+        <w:rPr>
+          <w:rStyle w:val="HTMLCode"/>
+          <w:rFonts w:eastAsiaTheme="minorHAnsi"/>
+        </w:rPr>
+        <w:t>Date</w:t>
+      </w:r>
+      <w:r>
+        <w:t>, required, indicates the date by which the task should be completed.</w:t>
+      </w:r>
+    </w:p>
+    <w:p>
+      <w:pPr>
+        <w:pStyle w:val="Heading4"/>
+      </w:pPr>
+      <w:r>
+        <w:rPr>
+          <w:rStyle w:val="Strong"/>
           <w:b/>
           <w:bCs/>
-          <w:sz w:val="24"/>
-          <w:szCs w:val="24"/>
-          <w:lang w:eastAsia="en-IN"/>
-        </w:rPr>
-        <w:t>Task Management API</w:t>
-      </w:r>
-      <w:r>
-        <w:rPr>
-          <w:rFonts w:ascii="Times New Roman" w:eastAsia="Times New Roman" w:hAnsi="Times New Roman" w:cs="Times New Roman"/>
-          <w:sz w:val="24"/>
-          <w:szCs w:val="24"/>
-          <w:lang w:eastAsia="en-IN"/>
-        </w:rPr>
-        <w:t xml:space="preserve"> </w:t>
+        </w:rPr>
+        <w:t>3. Task UI/UX</w:t>
+      </w:r>
+    </w:p>
+    <w:p>
+      <w:pPr>
+        <w:pStyle w:val="NormalWeb"/>
+      </w:pPr>
+      <w:r>
+        <w:t>Design the front-end of the application to include the following features:</w:t>
+      </w:r>
+    </w:p>
+    <w:p>
+      <w:pPr>
+        <w:numPr>
+          <w:ilvl w:val="0"/>
+          <w:numId w:val="6"/>
+        </w:numPr>
+        <w:spacing w:before="100" w:beforeAutospacing="1" w:after="100" w:afterAutospacing="1" w:line="240" w:lineRule="auto"/>
+      </w:pPr>
+      <w:r>
+        <w:rPr>
+          <w:rStyle w:val="Strong"/>
+        </w:rPr>
+        <w:t>Task List View:</w:t>
       </w:r>
     </w:p>
     <w:p>
       <w:pPr>
         <w:numPr>
           <w:ilvl w:val="1"/>
-          <w:numId w:val="1"/>
+          <w:numId w:val="6"/>
         </w:numPr>
         <w:spacing w:before="100" w:beforeAutospacing="1" w:after="100" w:afterAutospacing="1" w:line="240" w:lineRule="auto"/>
-        <w:rPr>
-          <w:rFonts w:ascii="Times New Roman" w:eastAsia="Times New Roman" w:hAnsi="Times New Roman" w:cs="Times New Roman"/>
-          <w:sz w:val="24"/>
-          <w:szCs w:val="24"/>
-          <w:lang w:eastAsia="en-IN"/>
-        </w:rPr>
-      </w:pPr>
-      <w:r>
-        <w:rPr>
-          <w:rFonts w:ascii="Times New Roman" w:eastAsia="Times New Roman" w:hAnsi="Times New Roman" w:cs="Times New Roman"/>
+      </w:pPr>
+      <w:r>
+        <w:t>Display tasks in a tabular format with columns for Title, Description, Deadline, Status, and Actions.</w:t>
+      </w:r>
+    </w:p>
+    <w:p>
+      <w:pPr>
+        <w:numPr>
+          <w:ilvl w:val="1"/>
+          <w:numId w:val="6"/>
+        </w:numPr>
+        <w:spacing w:before="100" w:beforeAutospacing="1" w:after="100" w:afterAutospacing="1" w:line="240" w:lineRule="auto"/>
+      </w:pPr>
+      <w:r>
+        <w:t xml:space="preserve">Include buttons for actions such as "Mark as </w:t>
+      </w:r>
+      <w:proofErr w:type="gramStart"/>
+      <w:r>
+        <w:t>Done</w:t>
+      </w:r>
+      <w:proofErr w:type="gramEnd"/>
+      <w:r>
+        <w:t>," "View File," "Edit," and "Delete."</w:t>
+      </w:r>
+    </w:p>
+    <w:p>
+      <w:pPr>
+        <w:numPr>
+          <w:ilvl w:val="1"/>
+          <w:numId w:val="6"/>
+        </w:numPr>
+        <w:spacing w:before="100" w:beforeAutospacing="1" w:after="100" w:afterAutospacing="1" w:line="240" w:lineRule="auto"/>
+      </w:pPr>
+      <w:r>
+        <w:t>Implement a download option for any associated PDF files.</w:t>
+      </w:r>
+    </w:p>
+    <w:p>
+      <w:pPr>
+        <w:numPr>
+          <w:ilvl w:val="0"/>
+          <w:numId w:val="6"/>
+        </w:numPr>
+        <w:spacing w:before="100" w:beforeAutospacing="1" w:after="100" w:afterAutospacing="1" w:line="240" w:lineRule="auto"/>
+      </w:pPr>
+      <w:r>
+        <w:rPr>
+          <w:rStyle w:val="Strong"/>
+        </w:rPr>
+        <w:t>Add Task Button:</w:t>
+      </w:r>
+    </w:p>
+    <w:p>
+      <w:pPr>
+        <w:numPr>
+          <w:ilvl w:val="1"/>
+          <w:numId w:val="6"/>
+        </w:numPr>
+        <w:spacing w:before="100" w:beforeAutospacing="1" w:after="100" w:afterAutospacing="1" w:line="240" w:lineRule="auto"/>
+      </w:pPr>
+      <w:r>
+        <w:t xml:space="preserve">Provide a prominent "Add Task" button, which opens </w:t>
+      </w:r>
+      <w:proofErr w:type="gramStart"/>
+      <w:r>
+        <w:t>a modal allowing users</w:t>
+      </w:r>
+      <w:proofErr w:type="gramEnd"/>
+      <w:r>
+        <w:t xml:space="preserve"> to enter the task details (title, description, deadline) and upload an optional PDF file.</w:t>
+      </w:r>
+    </w:p>
+    <w:p>
+      <w:pPr>
+        <w:numPr>
+          <w:ilvl w:val="1"/>
+          <w:numId w:val="6"/>
+        </w:numPr>
+        <w:spacing w:before="100" w:beforeAutospacing="1" w:after="100" w:afterAutospacing="1" w:line="240" w:lineRule="auto"/>
+      </w:pPr>
+      <w:r>
+        <w:t xml:space="preserve">Since the task form may include a PDF file, submit the form as </w:t>
+      </w:r>
+      <w:proofErr w:type="spellStart"/>
+      <w:r>
+        <w:rPr>
+          <w:rStyle w:val="HTMLCode"/>
+          <w:rFonts w:eastAsiaTheme="minorHAnsi"/>
+        </w:rPr>
+        <w:t>formData</w:t>
+      </w:r>
+      <w:proofErr w:type="spellEnd"/>
+      <w:r>
+        <w:t xml:space="preserve"> instead of JSON.</w:t>
+      </w:r>
+      <w:r>
+        <w:t xml:space="preserve"> </w:t>
+      </w:r>
+      <w:proofErr w:type="spellStart"/>
+      <w:proofErr w:type="gramStart"/>
+      <w:r>
+        <w:rPr>
+          <w:rStyle w:val="HTMLCode"/>
+          <w:rFonts w:eastAsiaTheme="minorHAnsi"/>
+        </w:rPr>
+        <w:t>formData</w:t>
+      </w:r>
+      <w:proofErr w:type="spellEnd"/>
+      <w:proofErr w:type="gramEnd"/>
+      <w:r>
+        <w:t xml:space="preserve"> allows you to append both text data (e.g., title, description, deadline) and the optional PDF file in a single request.</w:t>
+      </w:r>
+    </w:p>
+    <w:p>
+      <w:pPr>
+        <w:numPr>
+          <w:ilvl w:val="0"/>
+          <w:numId w:val="6"/>
+        </w:numPr>
+        <w:spacing w:before="100" w:beforeAutospacing="1" w:after="100" w:afterAutospacing="1" w:line="240" w:lineRule="auto"/>
+      </w:pPr>
+      <w:r>
+        <w:rPr>
+          <w:rStyle w:val="Strong"/>
+        </w:rPr>
+        <w:t>Task Status Rendering:</w:t>
+      </w:r>
+    </w:p>
+    <w:p>
+      <w:pPr>
+        <w:numPr>
+          <w:ilvl w:val="1"/>
+          <w:numId w:val="6"/>
+        </w:numPr>
+        <w:spacing w:before="100" w:beforeAutospacing="1" w:after="100" w:afterAutospacing="1" w:line="240" w:lineRule="auto"/>
+      </w:pPr>
+      <w:r>
+        <w:t xml:space="preserve">Tasks should display as "In Progress" if they are </w:t>
+      </w:r>
+      <w:proofErr w:type="spellStart"/>
+      <w:r>
+        <w:t>ongoing</w:t>
+      </w:r>
+      <w:proofErr w:type="spellEnd"/>
+      <w:r>
+        <w:t xml:space="preserve"> (from the creation date until the deadline).</w:t>
+      </w:r>
+    </w:p>
+    <w:p>
+      <w:pPr>
+        <w:numPr>
+          <w:ilvl w:val="1"/>
+          <w:numId w:val="6"/>
+        </w:numPr>
+        <w:spacing w:before="100" w:beforeAutospacing="1" w:after="100" w:afterAutospacing="1" w:line="240" w:lineRule="auto"/>
+      </w:pPr>
+      <w:r>
+        <w:lastRenderedPageBreak/>
+        <w:t>If a task is marked as "DONE" before the deadline, it should change to "Achieved" once the deadline passes.</w:t>
+      </w:r>
+    </w:p>
+    <w:p>
+      <w:pPr>
+        <w:numPr>
+          <w:ilvl w:val="1"/>
+          <w:numId w:val="6"/>
+        </w:numPr>
+        <w:spacing w:before="100" w:beforeAutospacing="1" w:after="100" w:afterAutospacing="1" w:line="240" w:lineRule="auto"/>
+      </w:pPr>
+      <w:r>
+        <w:t>Tasks not marked as "DONE" by the deadline should automatically display as "Failed."</w:t>
+      </w:r>
+    </w:p>
+    <w:p>
+      <w:pPr>
+        <w:pStyle w:val="Heading3"/>
+      </w:pPr>
+      <w:r>
+        <w:rPr>
+          <w:rStyle w:val="Strong"/>
           <w:b/>
           <w:bCs/>
-          <w:sz w:val="24"/>
-          <w:szCs w:val="24"/>
-          <w:lang w:eastAsia="en-IN"/>
-        </w:rPr>
-        <w:t>GET /tasks</w:t>
-      </w:r>
-      <w:r>
-        <w:rPr>
-          <w:rFonts w:ascii="Times New Roman" w:eastAsia="Times New Roman" w:hAnsi="Times New Roman" w:cs="Times New Roman"/>
-          <w:sz w:val="24"/>
-          <w:szCs w:val="24"/>
-          <w:lang w:eastAsia="en-IN"/>
-        </w:rPr>
-        <w:t>: Retrieve all tasks.</w:t>
+        </w:rPr>
+        <w:t>Sample Dataset:</w:t>
+      </w:r>
+    </w:p>
+    <w:p>
+      <w:pPr>
+        <w:pStyle w:val="NormalWeb"/>
+      </w:pPr>
+      <w:r>
+        <w:t>Create the following sample tasks for testing:</w:t>
+      </w:r>
+    </w:p>
+    <w:p>
+      <w:pPr>
+        <w:numPr>
+          <w:ilvl w:val="0"/>
+          <w:numId w:val="7"/>
+        </w:numPr>
+        <w:spacing w:before="100" w:beforeAutospacing="1" w:after="100" w:afterAutospacing="1" w:line="240" w:lineRule="auto"/>
+      </w:pPr>
+      <w:r>
+        <w:rPr>
+          <w:rStyle w:val="Strong"/>
+        </w:rPr>
+        <w:t>Title:</w:t>
+      </w:r>
+      <w:r>
+        <w:t xml:space="preserve"> Study </w:t>
+      </w:r>
+      <w:proofErr w:type="spellStart"/>
+      <w:r>
+        <w:t>TypeScript</w:t>
+      </w:r>
+      <w:proofErr w:type="spellEnd"/>
+    </w:p>
+    <w:p>
+      <w:pPr>
+        <w:numPr>
+          <w:ilvl w:val="0"/>
+          <w:numId w:val="7"/>
+        </w:numPr>
+        <w:spacing w:before="100" w:beforeAutospacing="1" w:after="100" w:afterAutospacing="1" w:line="240" w:lineRule="auto"/>
+      </w:pPr>
+      <w:r>
+        <w:rPr>
+          <w:rStyle w:val="Strong"/>
+        </w:rPr>
+        <w:t>Description:</w:t>
+      </w:r>
+      <w:r>
+        <w:t xml:space="preserve"> Read the documentation and make notes.</w:t>
+      </w:r>
+    </w:p>
+    <w:p>
+      <w:pPr>
+        <w:numPr>
+          <w:ilvl w:val="0"/>
+          <w:numId w:val="7"/>
+        </w:numPr>
+        <w:spacing w:before="100" w:beforeAutospacing="1" w:after="100" w:afterAutospacing="1" w:line="240" w:lineRule="auto"/>
+      </w:pPr>
+      <w:r>
+        <w:rPr>
+          <w:rStyle w:val="Strong"/>
+        </w:rPr>
+        <w:t>Linked File:</w:t>
+      </w:r>
+      <w:r>
+        <w:t xml:space="preserve"> (optional) Any PDF file.</w:t>
+      </w:r>
+    </w:p>
+    <w:p>
+      <w:pPr>
+        <w:numPr>
+          <w:ilvl w:val="0"/>
+          <w:numId w:val="7"/>
+        </w:numPr>
+        <w:spacing w:before="100" w:beforeAutospacing="1" w:after="100" w:afterAutospacing="1" w:line="240" w:lineRule="auto"/>
+      </w:pPr>
+      <w:r>
+        <w:rPr>
+          <w:rStyle w:val="Strong"/>
+        </w:rPr>
+        <w:t>Created On:</w:t>
+      </w:r>
+      <w:r>
+        <w:t xml:space="preserve"> 16/08/2024</w:t>
+      </w:r>
+    </w:p>
+    <w:p>
+      <w:pPr>
+        <w:numPr>
+          <w:ilvl w:val="0"/>
+          <w:numId w:val="7"/>
+        </w:numPr>
+        <w:spacing w:before="100" w:beforeAutospacing="1" w:after="100" w:afterAutospacing="1" w:line="240" w:lineRule="auto"/>
+      </w:pPr>
+      <w:r>
+        <w:rPr>
+          <w:rStyle w:val="Strong"/>
+        </w:rPr>
+        <w:t>Deadline:</w:t>
+      </w:r>
+      <w:r>
+        <w:t xml:space="preserve"> 19/08/2024</w:t>
+      </w:r>
+    </w:p>
+    <w:p>
+      <w:pPr>
+        <w:pStyle w:val="Heading3"/>
+      </w:pPr>
+      <w:r>
+        <w:rPr>
+          <w:rStyle w:val="Strong"/>
+          <w:b/>
+          <w:bCs/>
+        </w:rPr>
+        <w:t>UI Rendering Example:</w:t>
+      </w:r>
+    </w:p>
+    <w:p>
+      <w:pPr>
+        <w:pStyle w:val="NormalWeb"/>
+      </w:pPr>
+      <w:r>
+        <w:t>Given the sample dataset:</w:t>
+      </w:r>
+    </w:p>
+    <w:p>
+      <w:pPr>
+        <w:numPr>
+          <w:ilvl w:val="0"/>
+          <w:numId w:val="8"/>
+        </w:numPr>
+        <w:spacing w:before="100" w:beforeAutospacing="1" w:after="100" w:afterAutospacing="1" w:line="240" w:lineRule="auto"/>
+      </w:pPr>
+      <w:r>
+        <w:rPr>
+          <w:rStyle w:val="Strong"/>
+        </w:rPr>
+        <w:t>From 16/08/2024 to 19/08/2024:</w:t>
+      </w:r>
+      <w:r>
+        <w:t xml:space="preserve"> The task will be displayed as "In Progress."</w:t>
+      </w:r>
+    </w:p>
+    <w:p>
+      <w:pPr>
+        <w:numPr>
+          <w:ilvl w:val="0"/>
+          <w:numId w:val="8"/>
+        </w:numPr>
+        <w:spacing w:before="100" w:beforeAutospacing="1" w:after="100" w:afterAutospacing="1" w:line="240" w:lineRule="auto"/>
+      </w:pPr>
+      <w:r>
+        <w:rPr>
+          <w:rStyle w:val="Strong"/>
+        </w:rPr>
+        <w:t>On 20/08/2024:</w:t>
       </w:r>
     </w:p>
     <w:p>
       <w:pPr>
         <w:numPr>
           <w:ilvl w:val="1"/>
-          <w:numId w:val="1"/>
+          <w:numId w:val="8"/>
         </w:numPr>
         <w:spacing w:before="100" w:beforeAutospacing="1" w:after="100" w:afterAutospacing="1" w:line="240" w:lineRule="auto"/>
-        <w:rPr>
-          <w:rFonts w:ascii="Times New Roman" w:eastAsia="Times New Roman" w:hAnsi="Times New Roman" w:cs="Times New Roman"/>
-          <w:sz w:val="24"/>
-          <w:szCs w:val="24"/>
-          <w:lang w:eastAsia="en-IN"/>
-        </w:rPr>
-      </w:pPr>
-      <w:r>
-        <w:rPr>
-          <w:rFonts w:ascii="Times New Roman" w:eastAsia="Times New Roman" w:hAnsi="Times New Roman" w:cs="Times New Roman"/>
+      </w:pPr>
+      <w:r>
+        <w:t>If the task is marked as DONE before the deadline, it will display as "Achieved."</w:t>
+      </w:r>
+    </w:p>
+    <w:p>
+      <w:pPr>
+        <w:numPr>
+          <w:ilvl w:val="1"/>
+          <w:numId w:val="8"/>
+        </w:numPr>
+        <w:spacing w:before="100" w:beforeAutospacing="1" w:after="100" w:afterAutospacing="1" w:line="240" w:lineRule="auto"/>
+      </w:pPr>
+      <w:r>
+        <w:t>If the task is not completed, it will display as "Failed."</w:t>
+      </w:r>
+    </w:p>
+    <w:p>
+      <w:pPr>
+        <w:pStyle w:val="Heading3"/>
+      </w:pPr>
+      <w:r>
+        <w:rPr>
+          <w:rStyle w:val="Strong"/>
           <w:b/>
           <w:bCs/>
-          <w:sz w:val="24"/>
-          <w:szCs w:val="24"/>
-          <w:lang w:eastAsia="en-IN"/>
-        </w:rPr>
-        <w:t>POST /tasks</w:t>
-      </w:r>
-      <w:r>
-        <w:rPr>
-          <w:rFonts w:ascii="Times New Roman" w:eastAsia="Times New Roman" w:hAnsi="Times New Roman" w:cs="Times New Roman"/>
-          <w:sz w:val="24"/>
-          <w:szCs w:val="24"/>
-          <w:lang w:eastAsia="en-IN"/>
-        </w:rPr>
-        <w:t>: Create a new task.</w:t>
+        </w:rPr>
+        <w:t>Guidance:</w:t>
       </w:r>
     </w:p>
     <w:p>
       <w:pPr>
         <w:numPr>
-          <w:ilvl w:val="1"/>
-          <w:numId w:val="1"/>
+          <w:ilvl w:val="0"/>
+          <w:numId w:val="9"/>
         </w:numPr>
         <w:spacing w:before="100" w:beforeAutospacing="1" w:after="100" w:afterAutospacing="1" w:line="240" w:lineRule="auto"/>
-        <w:rPr>
-          <w:rFonts w:ascii="Times New Roman" w:eastAsia="Times New Roman" w:hAnsi="Times New Roman" w:cs="Times New Roman"/>
-          <w:sz w:val="24"/>
-          <w:szCs w:val="24"/>
-          <w:lang w:eastAsia="en-IN"/>
-        </w:rPr>
-      </w:pPr>
-      <w:r>
-        <w:rPr>
-          <w:rFonts w:ascii="Times New Roman" w:eastAsia="Times New Roman" w:hAnsi="Times New Roman" w:cs="Times New Roman"/>
+      </w:pPr>
+      <w:r>
+        <w:t>Utilize MUI components to create a responsive and visually appealing user interface.</w:t>
+      </w:r>
+    </w:p>
+    <w:p>
+      <w:pPr>
+        <w:numPr>
+          <w:ilvl w:val="0"/>
+          <w:numId w:val="9"/>
+        </w:numPr>
+        <w:spacing w:before="100" w:beforeAutospacing="1" w:after="100" w:afterAutospacing="1" w:line="240" w:lineRule="auto"/>
+      </w:pPr>
+      <w:r>
+        <w:t xml:space="preserve">Follow best practices for structuring </w:t>
+      </w:r>
+      <w:proofErr w:type="gramStart"/>
+      <w:r>
+        <w:t>your codebase</w:t>
+      </w:r>
+      <w:proofErr w:type="gramEnd"/>
+      <w:r>
+        <w:t>, including separating concerns between the front-end and back-end.</w:t>
+      </w:r>
+    </w:p>
+    <w:p>
+      <w:pPr>
+        <w:numPr>
+          <w:ilvl w:val="0"/>
+          <w:numId w:val="9"/>
+        </w:numPr>
+        <w:spacing w:before="100" w:beforeAutospacing="1" w:after="100" w:afterAutospacing="1" w:line="240" w:lineRule="auto"/>
+      </w:pPr>
+      <w:r>
+        <w:t xml:space="preserve">Implement form validation to ensure required fields (title, description, </w:t>
+      </w:r>
+      <w:proofErr w:type="gramStart"/>
+      <w:r>
+        <w:t>deadline</w:t>
+      </w:r>
+      <w:proofErr w:type="gramEnd"/>
+      <w:r>
+        <w:t>) are filled out correctly.</w:t>
+      </w:r>
+    </w:p>
+    <w:p>
+      <w:pPr>
+        <w:numPr>
+          <w:ilvl w:val="0"/>
+          <w:numId w:val="9"/>
+        </w:numPr>
+        <w:spacing w:before="100" w:beforeAutospacing="1" w:after="100" w:afterAutospacing="1" w:line="240" w:lineRule="auto"/>
+      </w:pPr>
+      <w:r>
+        <w:t>Use React hooks and state management effectively to handle the task data and UI updates.</w:t>
+      </w:r>
+    </w:p>
+    <w:p>
+      <w:pPr>
+        <w:pStyle w:val="Heading3"/>
+      </w:pPr>
+      <w:r>
+        <w:rPr>
+          <w:rStyle w:val="Strong"/>
           <w:b/>
           <w:bCs/>
-          <w:sz w:val="24"/>
-          <w:szCs w:val="24"/>
-          <w:lang w:eastAsia="en-IN"/>
-        </w:rPr>
-        <w:t>DELETE /tasks/</w:t>
-      </w:r>
-      <w:r>
-        <w:rPr>
-          <w:rFonts w:ascii="Times New Roman" w:eastAsia="Times New Roman" w:hAnsi="Times New Roman" w:cs="Times New Roman"/>
-          <w:sz w:val="24"/>
-          <w:szCs w:val="24"/>
-          <w:lang w:eastAsia="en-IN"/>
-        </w:rPr>
-        <w:t>: Delete an existing task by ID.</w:t>
-      </w:r>
-    </w:p>
-    <w:p>
-      <w:pPr>
-        <w:numPr>
-          <w:ilvl w:val="1"/>
-          <w:numId w:val="1"/>
-        </w:numPr>
-        <w:spacing w:before="100" w:beforeAutospacing="1" w:after="100" w:afterAutospacing="1" w:line="240" w:lineRule="auto"/>
-        <w:rPr>
-          <w:rFonts w:ascii="Times New Roman" w:eastAsia="Times New Roman" w:hAnsi="Times New Roman" w:cs="Times New Roman"/>
-          <w:sz w:val="24"/>
-          <w:szCs w:val="24"/>
-          <w:lang w:eastAsia="en-IN"/>
-        </w:rPr>
-      </w:pPr>
-      <w:r>
-        <w:rPr>
-          <w:rFonts w:ascii="Times New Roman" w:eastAsia="Times New Roman" w:hAnsi="Times New Roman" w:cs="Times New Roman"/>
-          <w:b/>
-          <w:bCs/>
-          <w:sz w:val="24"/>
-          <w:szCs w:val="24"/>
-          <w:lang w:eastAsia="en-IN"/>
-        </w:rPr>
-        <w:t>PUT /tasks/</w:t>
-      </w:r>
-      <w:r>
-        <w:rPr>
-          <w:rFonts w:ascii="Times New Roman" w:eastAsia="Times New Roman" w:hAnsi="Times New Roman" w:cs="Times New Roman"/>
-          <w:sz w:val="24"/>
-          <w:szCs w:val="24"/>
-          <w:lang w:eastAsia="en-IN"/>
-        </w:rPr>
-        <w:t>: Update an existing task by ID.</w:t>
-      </w:r>
-    </w:p>
-    <w:p>
-      <w:pPr>
-        <w:numPr>
-          <w:ilvl w:val="0"/>
-          <w:numId w:val="1"/>
-        </w:numPr>
-        <w:spacing w:before="100" w:beforeAutospacing="1" w:after="100" w:afterAutospacing="1" w:line="240" w:lineRule="auto"/>
-        <w:rPr>
-          <w:rFonts w:ascii="Times New Roman" w:eastAsia="Times New Roman" w:hAnsi="Times New Roman" w:cs="Times New Roman"/>
-          <w:sz w:val="24"/>
-          <w:szCs w:val="24"/>
-          <w:lang w:eastAsia="en-IN"/>
-        </w:rPr>
-      </w:pPr>
-      <w:r>
-        <w:rPr>
-          <w:rFonts w:ascii="Times New Roman" w:eastAsia="Times New Roman" w:hAnsi="Times New Roman" w:cs="Times New Roman"/>
-          <w:b/>
-          <w:bCs/>
-          <w:sz w:val="24"/>
-          <w:szCs w:val="24"/>
-          <w:lang w:eastAsia="en-IN"/>
-        </w:rPr>
-        <w:t>Task Schema</w:t>
-      </w:r>
-      <w:r>
-        <w:rPr>
-          <w:rFonts w:ascii="Times New Roman" w:eastAsia="Times New Roman" w:hAnsi="Times New Roman" w:cs="Times New Roman"/>
-          <w:sz w:val="24"/>
-          <w:szCs w:val="24"/>
-          <w:lang w:eastAsia="en-IN"/>
-        </w:rPr>
-        <w:t xml:space="preserve"> </w:t>
-      </w:r>
-    </w:p>
-    <w:p>
-      <w:pPr>
-        <w:numPr>
-          <w:ilvl w:val="1"/>
-          <w:numId w:val="1"/>
-        </w:numPr>
-        <w:spacing w:before="100" w:beforeAutospacing="1" w:after="100" w:afterAutospacing="1" w:line="240" w:lineRule="auto"/>
-        <w:rPr>
-          <w:rFonts w:ascii="Times New Roman" w:eastAsia="Times New Roman" w:hAnsi="Times New Roman" w:cs="Times New Roman"/>
-          <w:sz w:val="24"/>
-          <w:szCs w:val="24"/>
-          <w:lang w:eastAsia="en-IN"/>
-        </w:rPr>
-      </w:pPr>
-      <w:r>
-        <w:rPr>
-          <w:rFonts w:ascii="Times New Roman" w:eastAsia="Times New Roman" w:hAnsi="Times New Roman" w:cs="Times New Roman"/>
-          <w:b/>
-          <w:bCs/>
-          <w:sz w:val="24"/>
-          <w:szCs w:val="24"/>
-          <w:lang w:eastAsia="en-IN"/>
-        </w:rPr>
-        <w:t>Title</w:t>
-      </w:r>
-      <w:r>
-        <w:rPr>
-          <w:rFonts w:ascii="Times New Roman" w:eastAsia="Times New Roman" w:hAnsi="Times New Roman" w:cs="Times New Roman"/>
-          <w:sz w:val="24"/>
-          <w:szCs w:val="24"/>
-          <w:lang w:eastAsia="en-IN"/>
-        </w:rPr>
-        <w:t>: String, required, represents the task name.</w:t>
-      </w:r>
-    </w:p>
-    <w:p>
-      <w:pPr>
-        <w:numPr>
-          <w:ilvl w:val="1"/>
-          <w:numId w:val="1"/>
-        </w:numPr>
-        <w:spacing w:before="100" w:beforeAutospacing="1" w:after="100" w:afterAutospacing="1" w:line="240" w:lineRule="auto"/>
-        <w:rPr>
-          <w:rFonts w:ascii="Times New Roman" w:eastAsia="Times New Roman" w:hAnsi="Times New Roman" w:cs="Times New Roman"/>
-          <w:sz w:val="24"/>
-          <w:szCs w:val="24"/>
-          <w:lang w:eastAsia="en-IN"/>
-        </w:rPr>
-      </w:pPr>
-      <w:r>
-        <w:rPr>
-          <w:rFonts w:ascii="Times New Roman" w:eastAsia="Times New Roman" w:hAnsi="Times New Roman" w:cs="Times New Roman"/>
-          <w:b/>
-          <w:bCs/>
-          <w:sz w:val="24"/>
-          <w:szCs w:val="24"/>
-          <w:lang w:eastAsia="en-IN"/>
-        </w:rPr>
-        <w:t>Description</w:t>
-      </w:r>
-      <w:r>
-        <w:rPr>
-          <w:rFonts w:ascii="Times New Roman" w:eastAsia="Times New Roman" w:hAnsi="Times New Roman" w:cs="Times New Roman"/>
-          <w:sz w:val="24"/>
-          <w:szCs w:val="24"/>
-          <w:lang w:eastAsia="en-IN"/>
-        </w:rPr>
-        <w:t>: String, required, details of the task.</w:t>
-      </w:r>
-    </w:p>
-    <w:p>
-      <w:pPr>
-        <w:numPr>
-          <w:ilvl w:val="1"/>
-          <w:numId w:val="1"/>
-        </w:numPr>
-        <w:spacing w:before="100" w:beforeAutospacing="1" w:after="100" w:afterAutospacing="1" w:line="240" w:lineRule="auto"/>
-        <w:rPr>
-          <w:rFonts w:ascii="Times New Roman" w:eastAsia="Times New Roman" w:hAnsi="Times New Roman" w:cs="Times New Roman"/>
-          <w:sz w:val="24"/>
-          <w:szCs w:val="24"/>
-          <w:lang w:eastAsia="en-IN"/>
-        </w:rPr>
-      </w:pPr>
-      <w:r>
-        <w:rPr>
-          <w:rFonts w:ascii="Times New Roman" w:eastAsia="Times New Roman" w:hAnsi="Times New Roman" w:cs="Times New Roman"/>
-          <w:b/>
-          <w:bCs/>
-          <w:sz w:val="24"/>
-          <w:szCs w:val="24"/>
-          <w:lang w:eastAsia="en-IN"/>
-        </w:rPr>
-        <w:t>Status</w:t>
-      </w:r>
-      <w:r>
-        <w:rPr>
-          <w:rFonts w:ascii="Times New Roman" w:eastAsia="Times New Roman" w:hAnsi="Times New Roman" w:cs="Times New Roman"/>
-          <w:sz w:val="24"/>
-          <w:szCs w:val="24"/>
-          <w:lang w:eastAsia="en-IN"/>
-        </w:rPr>
-        <w:t xml:space="preserve">: </w:t>
-      </w:r>
-      <w:proofErr w:type="spellStart"/>
-      <w:r>
-        <w:rPr>
-          <w:rFonts w:ascii="Times New Roman" w:eastAsia="Times New Roman" w:hAnsi="Times New Roman" w:cs="Times New Roman"/>
-          <w:sz w:val="24"/>
-          <w:szCs w:val="24"/>
-          <w:lang w:eastAsia="en-IN"/>
-        </w:rPr>
-        <w:t>Enum</w:t>
-      </w:r>
-      <w:proofErr w:type="spellEnd"/>
-      <w:r>
-        <w:rPr>
-          <w:rFonts w:ascii="Times New Roman" w:eastAsia="Times New Roman" w:hAnsi="Times New Roman" w:cs="Times New Roman"/>
-          <w:sz w:val="24"/>
-          <w:szCs w:val="24"/>
-          <w:lang w:eastAsia="en-IN"/>
-        </w:rPr>
-        <w:t xml:space="preserve"> (TODO, DONE), default is TODO, represents the task's completion status.</w:t>
-      </w:r>
-    </w:p>
-    <w:p>
-      <w:pPr>
-        <w:numPr>
-          <w:ilvl w:val="1"/>
-          <w:numId w:val="1"/>
-        </w:numPr>
-        <w:spacing w:before="100" w:beforeAutospacing="1" w:after="100" w:afterAutospacing="1" w:line="240" w:lineRule="auto"/>
-        <w:rPr>
-          <w:rFonts w:ascii="Times New Roman" w:eastAsia="Times New Roman" w:hAnsi="Times New Roman" w:cs="Times New Roman"/>
-          <w:sz w:val="24"/>
-          <w:szCs w:val="24"/>
-          <w:lang w:eastAsia="en-IN"/>
-        </w:rPr>
-      </w:pPr>
-      <w:r>
-        <w:rPr>
-          <w:rFonts w:ascii="Times New Roman" w:eastAsia="Times New Roman" w:hAnsi="Times New Roman" w:cs="Times New Roman"/>
-          <w:b/>
-          <w:sz w:val="24"/>
-          <w:szCs w:val="24"/>
-          <w:lang w:eastAsia="en-IN"/>
-        </w:rPr>
-        <w:t>Linked File</w:t>
-      </w:r>
-      <w:r>
-        <w:rPr>
-          <w:rFonts w:ascii="Times New Roman" w:eastAsia="Times New Roman" w:hAnsi="Times New Roman" w:cs="Times New Roman"/>
-          <w:sz w:val="24"/>
-          <w:szCs w:val="24"/>
-          <w:lang w:eastAsia="en-IN"/>
-        </w:rPr>
-        <w:t xml:space="preserve">: </w:t>
-      </w:r>
-      <w:r>
-        <w:rPr>
-          <w:rFonts w:ascii="Times New Roman" w:eastAsia="Times New Roman" w:hAnsi="Times New Roman" w:cs="Times New Roman"/>
-          <w:sz w:val="24"/>
-          <w:szCs w:val="24"/>
-          <w:lang w:eastAsia="en-IN"/>
-        </w:rPr>
-        <w:t>Blob, optional, represent file linked with task</w:t>
-      </w:r>
-    </w:p>
-    <w:p>
-      <w:pPr>
-        <w:numPr>
-          <w:ilvl w:val="1"/>
-          <w:numId w:val="1"/>
-        </w:numPr>
-        <w:spacing w:before="100" w:beforeAutospacing="1" w:after="100" w:afterAutospacing="1" w:line="240" w:lineRule="auto"/>
-        <w:rPr>
-          <w:rFonts w:ascii="Times New Roman" w:eastAsia="Times New Roman" w:hAnsi="Times New Roman" w:cs="Times New Roman"/>
-          <w:sz w:val="24"/>
-          <w:szCs w:val="24"/>
-          <w:lang w:eastAsia="en-IN"/>
-        </w:rPr>
-      </w:pPr>
-      <w:r>
-        <w:rPr>
-          <w:rFonts w:ascii="Times New Roman" w:eastAsia="Times New Roman" w:hAnsi="Times New Roman" w:cs="Times New Roman"/>
-          <w:b/>
-          <w:bCs/>
-          <w:sz w:val="24"/>
-          <w:szCs w:val="24"/>
-          <w:lang w:eastAsia="en-IN"/>
-        </w:rPr>
-        <w:t>Created On</w:t>
-      </w:r>
-      <w:r>
-        <w:rPr>
-          <w:rFonts w:ascii="Times New Roman" w:eastAsia="Times New Roman" w:hAnsi="Times New Roman" w:cs="Times New Roman"/>
-          <w:sz w:val="24"/>
-          <w:szCs w:val="24"/>
-          <w:lang w:eastAsia="en-IN"/>
-        </w:rPr>
-        <w:t>: Date, required, auto-generated when the task is created.</w:t>
-      </w:r>
-    </w:p>
-    <w:p>
-      <w:pPr>
-        <w:numPr>
-          <w:ilvl w:val="1"/>
-          <w:numId w:val="1"/>
-        </w:numPr>
-        <w:spacing w:before="100" w:beforeAutospacing="1" w:after="100" w:afterAutospacing="1" w:line="240" w:lineRule="auto"/>
-        <w:rPr>
-          <w:rFonts w:ascii="Times New Roman" w:eastAsia="Times New Roman" w:hAnsi="Times New Roman" w:cs="Times New Roman"/>
-          <w:sz w:val="24"/>
-          <w:szCs w:val="24"/>
-          <w:lang w:eastAsia="en-IN"/>
-        </w:rPr>
-      </w:pPr>
-      <w:r>
-        <w:rPr>
-          <w:rFonts w:ascii="Times New Roman" w:eastAsia="Times New Roman" w:hAnsi="Times New Roman" w:cs="Times New Roman"/>
-          <w:b/>
-          <w:bCs/>
-          <w:sz w:val="24"/>
-          <w:szCs w:val="24"/>
-          <w:lang w:eastAsia="en-IN"/>
-        </w:rPr>
-        <w:t>Deadline</w:t>
-      </w:r>
-      <w:r>
-        <w:rPr>
-          <w:rFonts w:ascii="Times New Roman" w:eastAsia="Times New Roman" w:hAnsi="Times New Roman" w:cs="Times New Roman"/>
-          <w:sz w:val="24"/>
-          <w:szCs w:val="24"/>
-          <w:lang w:eastAsia="en-IN"/>
-        </w:rPr>
-        <w:t>: Date, required, represents date by which the task should be completed.</w:t>
-      </w:r>
-    </w:p>
-    <w:p>
-      <w:pPr>
-        <w:numPr>
-          <w:ilvl w:val="0"/>
-          <w:numId w:val="1"/>
-        </w:numPr>
-        <w:spacing w:before="100" w:beforeAutospacing="1" w:after="100" w:afterAutospacing="1" w:line="240" w:lineRule="auto"/>
-        <w:rPr>
-          <w:rFonts w:ascii="Times New Roman" w:eastAsia="Times New Roman" w:hAnsi="Times New Roman" w:cs="Times New Roman"/>
-          <w:sz w:val="24"/>
-          <w:szCs w:val="24"/>
-          <w:lang w:eastAsia="en-IN"/>
-        </w:rPr>
-      </w:pPr>
-      <w:r>
-        <w:rPr>
-          <w:rFonts w:ascii="Times New Roman" w:eastAsia="Times New Roman" w:hAnsi="Times New Roman" w:cs="Times New Roman"/>
-          <w:b/>
-          <w:bCs/>
-          <w:sz w:val="24"/>
-          <w:szCs w:val="24"/>
-          <w:lang w:eastAsia="en-IN"/>
-        </w:rPr>
-        <w:t>Task UI/UX</w:t>
-      </w:r>
-      <w:r>
-        <w:rPr>
-          <w:rFonts w:ascii="Times New Roman" w:eastAsia="Times New Roman" w:hAnsi="Times New Roman" w:cs="Times New Roman"/>
-          <w:sz w:val="24"/>
-          <w:szCs w:val="24"/>
-          <w:lang w:eastAsia="en-IN"/>
-        </w:rPr>
-        <w:t xml:space="preserve"> </w:t>
-      </w:r>
-    </w:p>
-    <w:p>
-      <w:pPr>
-        <w:numPr>
-          <w:ilvl w:val="1"/>
-          <w:numId w:val="1"/>
-        </w:numPr>
-        <w:spacing w:before="100" w:beforeAutospacing="1" w:after="100" w:afterAutospacing="1" w:line="240" w:lineRule="auto"/>
-        <w:rPr>
-          <w:rFonts w:ascii="Times New Roman" w:eastAsia="Times New Roman" w:hAnsi="Times New Roman" w:cs="Times New Roman"/>
-          <w:sz w:val="24"/>
-          <w:szCs w:val="24"/>
-          <w:lang w:eastAsia="en-IN"/>
-        </w:rPr>
-      </w:pPr>
-      <w:r>
-        <w:rPr>
-          <w:rFonts w:ascii="Times New Roman" w:eastAsia="Times New Roman" w:hAnsi="Times New Roman" w:cs="Times New Roman"/>
-          <w:sz w:val="24"/>
-          <w:szCs w:val="24"/>
-          <w:lang w:eastAsia="en-IN"/>
-        </w:rPr>
-        <w:t>Display tasks in a list view</w:t>
-      </w:r>
-      <w:r>
-        <w:rPr>
-          <w:rFonts w:ascii="Times New Roman" w:eastAsia="Times New Roman" w:hAnsi="Times New Roman" w:cs="Times New Roman"/>
-          <w:sz w:val="24"/>
-          <w:szCs w:val="24"/>
-          <w:lang w:eastAsia="en-IN"/>
-        </w:rPr>
-        <w:t xml:space="preserve"> along with option to download </w:t>
-      </w:r>
-      <w:proofErr w:type="spellStart"/>
-      <w:r>
-        <w:rPr>
-          <w:rFonts w:ascii="Times New Roman" w:eastAsia="Times New Roman" w:hAnsi="Times New Roman" w:cs="Times New Roman"/>
-          <w:sz w:val="24"/>
-          <w:szCs w:val="24"/>
-          <w:lang w:eastAsia="en-IN"/>
-        </w:rPr>
-        <w:t>pdf</w:t>
-      </w:r>
-      <w:proofErr w:type="spellEnd"/>
-      <w:r>
-        <w:rPr>
-          <w:rFonts w:ascii="Times New Roman" w:eastAsia="Times New Roman" w:hAnsi="Times New Roman" w:cs="Times New Roman"/>
-          <w:sz w:val="24"/>
-          <w:szCs w:val="24"/>
-          <w:lang w:eastAsia="en-IN"/>
-        </w:rPr>
-        <w:t>.</w:t>
-      </w:r>
-    </w:p>
-    <w:p>
-      <w:pPr>
-        <w:numPr>
-          <w:ilvl w:val="1"/>
-          <w:numId w:val="1"/>
-        </w:numPr>
-        <w:spacing w:before="100" w:beforeAutospacing="1" w:after="100" w:afterAutospacing="1" w:line="240" w:lineRule="auto"/>
-        <w:rPr>
-          <w:rFonts w:ascii="Times New Roman" w:eastAsia="Times New Roman" w:hAnsi="Times New Roman" w:cs="Times New Roman"/>
-          <w:sz w:val="24"/>
-          <w:szCs w:val="24"/>
-          <w:lang w:eastAsia="en-IN"/>
-        </w:rPr>
-      </w:pPr>
-      <w:r>
-        <w:rPr>
-          <w:rFonts w:ascii="Times New Roman" w:eastAsia="Times New Roman" w:hAnsi="Times New Roman" w:cs="Times New Roman"/>
-          <w:sz w:val="24"/>
-          <w:szCs w:val="24"/>
-          <w:lang w:eastAsia="en-IN"/>
-        </w:rPr>
-        <w:t>Show an Add task button to add new task</w:t>
-      </w:r>
-    </w:p>
-    <w:p>
-      <w:pPr>
-        <w:numPr>
-          <w:ilvl w:val="1"/>
-          <w:numId w:val="1"/>
-        </w:numPr>
-        <w:spacing w:before="100" w:beforeAutospacing="1" w:after="100" w:afterAutospacing="1" w:line="240" w:lineRule="auto"/>
-        <w:rPr>
-          <w:rFonts w:ascii="Times New Roman" w:eastAsia="Times New Roman" w:hAnsi="Times New Roman" w:cs="Times New Roman"/>
-          <w:sz w:val="24"/>
-          <w:szCs w:val="24"/>
-          <w:lang w:eastAsia="en-IN"/>
-        </w:rPr>
-      </w:pPr>
-      <w:r>
-        <w:rPr>
-          <w:rFonts w:ascii="Times New Roman" w:eastAsia="Times New Roman" w:hAnsi="Times New Roman" w:cs="Times New Roman"/>
-          <w:sz w:val="24"/>
-          <w:szCs w:val="24"/>
-          <w:lang w:eastAsia="en-IN"/>
-        </w:rPr>
-        <w:t xml:space="preserve">Tasks will be shown as "In Progress" if they are </w:t>
-      </w:r>
-      <w:proofErr w:type="spellStart"/>
-      <w:r>
-        <w:rPr>
-          <w:rFonts w:ascii="Times New Roman" w:eastAsia="Times New Roman" w:hAnsi="Times New Roman" w:cs="Times New Roman"/>
-          <w:sz w:val="24"/>
-          <w:szCs w:val="24"/>
-          <w:lang w:eastAsia="en-IN"/>
-        </w:rPr>
-        <w:t>ongoing</w:t>
-      </w:r>
-      <w:proofErr w:type="spellEnd"/>
-      <w:r>
-        <w:rPr>
-          <w:rFonts w:ascii="Times New Roman" w:eastAsia="Times New Roman" w:hAnsi="Times New Roman" w:cs="Times New Roman"/>
-          <w:sz w:val="24"/>
-          <w:szCs w:val="24"/>
-          <w:lang w:eastAsia="en-IN"/>
-        </w:rPr>
-        <w:t xml:space="preserve"> (from creation date until the deadline) in the list.</w:t>
-      </w:r>
-    </w:p>
-    <w:p>
-      <w:pPr>
-        <w:numPr>
-          <w:ilvl w:val="1"/>
-          <w:numId w:val="1"/>
-        </w:numPr>
-        <w:spacing w:before="100" w:beforeAutospacing="1" w:after="100" w:afterAutospacing="1" w:line="240" w:lineRule="auto"/>
-        <w:rPr>
-          <w:rFonts w:ascii="Times New Roman" w:eastAsia="Times New Roman" w:hAnsi="Times New Roman" w:cs="Times New Roman"/>
-          <w:sz w:val="24"/>
-          <w:szCs w:val="24"/>
-          <w:lang w:eastAsia="en-IN"/>
-        </w:rPr>
-      </w:pPr>
-      <w:r>
-        <w:rPr>
-          <w:rFonts w:ascii="Times New Roman" w:eastAsia="Times New Roman" w:hAnsi="Times New Roman" w:cs="Times New Roman"/>
-          <w:sz w:val="24"/>
-          <w:szCs w:val="24"/>
-          <w:lang w:eastAsia="en-IN"/>
-        </w:rPr>
-        <w:t>If a task is marked as "DONE" before the deadline, it will show as "Achieved" after the deadline.</w:t>
-      </w:r>
-    </w:p>
-    <w:p>
-      <w:pPr>
-        <w:numPr>
-          <w:ilvl w:val="1"/>
-          <w:numId w:val="1"/>
-        </w:numPr>
-        <w:spacing w:before="100" w:beforeAutospacing="1" w:after="100" w:afterAutospacing="1" w:line="240" w:lineRule="auto"/>
-        <w:rPr>
-          <w:rFonts w:ascii="Times New Roman" w:eastAsia="Times New Roman" w:hAnsi="Times New Roman" w:cs="Times New Roman"/>
-          <w:sz w:val="24"/>
-          <w:szCs w:val="24"/>
-          <w:lang w:eastAsia="en-IN"/>
-        </w:rPr>
-      </w:pPr>
-      <w:r>
-        <w:rPr>
-          <w:rFonts w:ascii="Times New Roman" w:eastAsia="Times New Roman" w:hAnsi="Times New Roman" w:cs="Times New Roman"/>
-          <w:sz w:val="24"/>
-          <w:szCs w:val="24"/>
-          <w:lang w:eastAsia="en-IN"/>
-        </w:rPr>
-        <w:t>If not marked as "DONE" by the deadline, it will display as "Failed" after the deadline.</w:t>
-      </w:r>
-    </w:p>
-    <w:p>
-      <w:pPr>
-        <w:spacing w:before="100" w:beforeAutospacing="1" w:after="100" w:afterAutospacing="1" w:line="240" w:lineRule="auto"/>
-        <w:rPr>
-          <w:rFonts w:ascii="Times New Roman" w:eastAsia="Times New Roman" w:hAnsi="Times New Roman" w:cs="Times New Roman"/>
-          <w:sz w:val="24"/>
-          <w:szCs w:val="24"/>
-          <w:lang w:eastAsia="en-IN"/>
-        </w:rPr>
-      </w:pPr>
-      <w:r>
-        <w:rPr>
-          <w:rFonts w:ascii="Times New Roman" w:eastAsia="Times New Roman" w:hAnsi="Times New Roman" w:cs="Times New Roman"/>
-          <w:b/>
-          <w:bCs/>
-          <w:sz w:val="24"/>
-          <w:szCs w:val="24"/>
-          <w:lang w:eastAsia="en-IN"/>
-        </w:rPr>
-        <w:t>Sample Dataset:</w:t>
-      </w:r>
-    </w:p>
-    <w:p>
-      <w:pPr>
-        <w:numPr>
-          <w:ilvl w:val="0"/>
-          <w:numId w:val="2"/>
-        </w:numPr>
-        <w:spacing w:before="100" w:beforeAutospacing="1" w:after="100" w:afterAutospacing="1" w:line="240" w:lineRule="auto"/>
-        <w:rPr>
-          <w:rFonts w:ascii="Times New Roman" w:eastAsia="Times New Roman" w:hAnsi="Times New Roman" w:cs="Times New Roman"/>
-          <w:sz w:val="24"/>
-          <w:szCs w:val="24"/>
-          <w:lang w:eastAsia="en-IN"/>
-        </w:rPr>
-      </w:pPr>
-      <w:r>
-        <w:rPr>
-          <w:rFonts w:ascii="Times New Roman" w:eastAsia="Times New Roman" w:hAnsi="Times New Roman" w:cs="Times New Roman"/>
-          <w:b/>
-          <w:bCs/>
-          <w:sz w:val="24"/>
-          <w:szCs w:val="24"/>
-          <w:lang w:eastAsia="en-IN"/>
-        </w:rPr>
-        <w:t>Title:</w:t>
-      </w:r>
-      <w:r>
-        <w:rPr>
-          <w:rFonts w:ascii="Times New Roman" w:eastAsia="Times New Roman" w:hAnsi="Times New Roman" w:cs="Times New Roman"/>
-          <w:sz w:val="24"/>
-          <w:szCs w:val="24"/>
-          <w:lang w:eastAsia="en-IN"/>
-        </w:rPr>
-        <w:t xml:space="preserve"> Study </w:t>
-      </w:r>
-      <w:proofErr w:type="spellStart"/>
-      <w:r>
-        <w:rPr>
-          <w:rFonts w:ascii="Times New Roman" w:eastAsia="Times New Roman" w:hAnsi="Times New Roman" w:cs="Times New Roman"/>
-          <w:sz w:val="24"/>
-          <w:szCs w:val="24"/>
-          <w:lang w:eastAsia="en-IN"/>
-        </w:rPr>
-        <w:t>TypeScript</w:t>
-      </w:r>
-      <w:proofErr w:type="spellEnd"/>
-    </w:p>
-    <w:p>
-      <w:pPr>
-        <w:numPr>
-          <w:ilvl w:val="0"/>
-          <w:numId w:val="2"/>
-        </w:numPr>
-        <w:spacing w:before="100" w:beforeAutospacing="1" w:after="100" w:afterAutospacing="1" w:line="240" w:lineRule="auto"/>
-        <w:rPr>
-          <w:rFonts w:ascii="Times New Roman" w:eastAsia="Times New Roman" w:hAnsi="Times New Roman" w:cs="Times New Roman"/>
-          <w:sz w:val="24"/>
-          <w:szCs w:val="24"/>
-          <w:lang w:eastAsia="en-IN"/>
-        </w:rPr>
-      </w:pPr>
-      <w:r>
-        <w:rPr>
-          <w:rFonts w:ascii="Times New Roman" w:eastAsia="Times New Roman" w:hAnsi="Times New Roman" w:cs="Times New Roman"/>
-          <w:b/>
-          <w:bCs/>
-          <w:sz w:val="24"/>
-          <w:szCs w:val="24"/>
-          <w:lang w:eastAsia="en-IN"/>
-        </w:rPr>
-        <w:t>Description:</w:t>
-      </w:r>
-      <w:r>
-        <w:rPr>
-          <w:rFonts w:ascii="Times New Roman" w:eastAsia="Times New Roman" w:hAnsi="Times New Roman" w:cs="Times New Roman"/>
-          <w:sz w:val="24"/>
-          <w:szCs w:val="24"/>
-          <w:lang w:eastAsia="en-IN"/>
-        </w:rPr>
-        <w:t xml:space="preserve"> Read the documentation and make notes.</w:t>
-      </w:r>
-    </w:p>
-    <w:p>
-      <w:pPr>
-        <w:numPr>
-          <w:ilvl w:val="0"/>
-          <w:numId w:val="2"/>
-        </w:numPr>
-        <w:spacing w:before="100" w:beforeAutospacing="1" w:after="100" w:afterAutospacing="1" w:line="240" w:lineRule="auto"/>
-        <w:rPr>
-          <w:rFonts w:ascii="Times New Roman" w:eastAsia="Times New Roman" w:hAnsi="Times New Roman" w:cs="Times New Roman"/>
-          <w:sz w:val="24"/>
-          <w:szCs w:val="24"/>
-          <w:lang w:eastAsia="en-IN"/>
-        </w:rPr>
-      </w:pPr>
-      <w:r>
-        <w:rPr>
-          <w:rFonts w:ascii="Times New Roman" w:eastAsia="Times New Roman" w:hAnsi="Times New Roman" w:cs="Times New Roman"/>
-          <w:b/>
-          <w:bCs/>
-          <w:sz w:val="24"/>
-          <w:szCs w:val="24"/>
-          <w:lang w:eastAsia="en-IN"/>
-        </w:rPr>
-        <w:t>PDF:</w:t>
-      </w:r>
-      <w:r>
-        <w:rPr>
-          <w:rFonts w:ascii="Times New Roman" w:eastAsia="Times New Roman" w:hAnsi="Times New Roman" w:cs="Times New Roman"/>
-          <w:sz w:val="24"/>
-          <w:szCs w:val="24"/>
-          <w:lang w:eastAsia="en-IN"/>
-        </w:rPr>
-        <w:t xml:space="preserve"> file</w:t>
-      </w:r>
-    </w:p>
-    <w:p>
-      <w:pPr>
-        <w:numPr>
-          <w:ilvl w:val="0"/>
-          <w:numId w:val="2"/>
-        </w:numPr>
-        <w:spacing w:before="100" w:beforeAutospacing="1" w:after="100" w:afterAutospacing="1" w:line="240" w:lineRule="auto"/>
-        <w:rPr>
-          <w:rFonts w:ascii="Times New Roman" w:eastAsia="Times New Roman" w:hAnsi="Times New Roman" w:cs="Times New Roman"/>
-          <w:sz w:val="24"/>
-          <w:szCs w:val="24"/>
-          <w:lang w:eastAsia="en-IN"/>
-        </w:rPr>
-      </w:pPr>
-      <w:r>
-        <w:rPr>
-          <w:rFonts w:ascii="Times New Roman" w:eastAsia="Times New Roman" w:hAnsi="Times New Roman" w:cs="Times New Roman"/>
-          <w:b/>
-          <w:bCs/>
-          <w:sz w:val="24"/>
-          <w:szCs w:val="24"/>
-          <w:lang w:eastAsia="en-IN"/>
-        </w:rPr>
-        <w:t>Created on:</w:t>
-      </w:r>
-      <w:r>
-        <w:rPr>
-          <w:rFonts w:ascii="Times New Roman" w:eastAsia="Times New Roman" w:hAnsi="Times New Roman" w:cs="Times New Roman"/>
-          <w:sz w:val="24"/>
-          <w:szCs w:val="24"/>
-          <w:lang w:eastAsia="en-IN"/>
-        </w:rPr>
-        <w:t xml:space="preserve"> 16/08/2024</w:t>
-      </w:r>
-    </w:p>
-    <w:p>
-      <w:pPr>
-        <w:numPr>
-          <w:ilvl w:val="0"/>
-          <w:numId w:val="2"/>
-        </w:numPr>
-        <w:spacing w:before="100" w:beforeAutospacing="1" w:after="100" w:afterAutospacing="1" w:line="240" w:lineRule="auto"/>
-        <w:rPr>
-          <w:rFonts w:ascii="Times New Roman" w:eastAsia="Times New Roman" w:hAnsi="Times New Roman" w:cs="Times New Roman"/>
-          <w:sz w:val="24"/>
-          <w:szCs w:val="24"/>
-          <w:lang w:eastAsia="en-IN"/>
-        </w:rPr>
-      </w:pPr>
-      <w:r>
-        <w:rPr>
-          <w:rFonts w:ascii="Times New Roman" w:eastAsia="Times New Roman" w:hAnsi="Times New Roman" w:cs="Times New Roman"/>
-          <w:b/>
-          <w:bCs/>
-          <w:sz w:val="24"/>
-          <w:szCs w:val="24"/>
-          <w:lang w:eastAsia="en-IN"/>
-        </w:rPr>
-        <w:t>Deadline:</w:t>
-      </w:r>
-      <w:r>
-        <w:rPr>
-          <w:rFonts w:ascii="Times New Roman" w:eastAsia="Times New Roman" w:hAnsi="Times New Roman" w:cs="Times New Roman"/>
-          <w:sz w:val="24"/>
-          <w:szCs w:val="24"/>
-          <w:lang w:eastAsia="en-IN"/>
-        </w:rPr>
-        <w:t xml:space="preserve"> 19/08/2024</w:t>
-      </w:r>
-    </w:p>
-    <w:p>
-      <w:pPr>
-        <w:spacing w:before="100" w:beforeAutospacing="1" w:after="100" w:afterAutospacing="1" w:line="240" w:lineRule="auto"/>
-        <w:rPr>
-          <w:rFonts w:ascii="Times New Roman" w:eastAsia="Times New Roman" w:hAnsi="Times New Roman" w:cs="Times New Roman"/>
-          <w:sz w:val="24"/>
-          <w:szCs w:val="24"/>
-          <w:lang w:eastAsia="en-IN"/>
-        </w:rPr>
-      </w:pPr>
-      <w:r>
-        <w:rPr>
-          <w:rFonts w:ascii="Times New Roman" w:eastAsia="Times New Roman" w:hAnsi="Times New Roman" w:cs="Times New Roman"/>
-          <w:b/>
-          <w:bCs/>
-          <w:sz w:val="24"/>
-          <w:szCs w:val="24"/>
-          <w:lang w:eastAsia="en-IN"/>
-        </w:rPr>
-        <w:t>UI Rendering Example:</w:t>
-      </w:r>
-    </w:p>
-    <w:p>
-      <w:pPr>
-        <w:numPr>
-          <w:ilvl w:val="0"/>
-          <w:numId w:val="3"/>
-        </w:numPr>
-        <w:spacing w:before="100" w:beforeAutospacing="1" w:after="100" w:afterAutospacing="1" w:line="240" w:lineRule="auto"/>
-        <w:rPr>
-          <w:rFonts w:ascii="Times New Roman" w:eastAsia="Times New Roman" w:hAnsi="Times New Roman" w:cs="Times New Roman"/>
-          <w:sz w:val="24"/>
-          <w:szCs w:val="24"/>
-          <w:lang w:eastAsia="en-IN"/>
-        </w:rPr>
-      </w:pPr>
-      <w:r>
-        <w:rPr>
-          <w:rFonts w:ascii="Times New Roman" w:eastAsia="Times New Roman" w:hAnsi="Times New Roman" w:cs="Times New Roman"/>
-          <w:b/>
-          <w:bCs/>
-          <w:sz w:val="24"/>
-          <w:szCs w:val="24"/>
-          <w:lang w:eastAsia="en-IN"/>
-        </w:rPr>
-        <w:t>16/08/2024 to 19/08/2024:</w:t>
-      </w:r>
-      <w:r>
-        <w:rPr>
-          <w:rFonts w:ascii="Times New Roman" w:eastAsia="Times New Roman" w:hAnsi="Times New Roman" w:cs="Times New Roman"/>
-          <w:sz w:val="24"/>
-          <w:szCs w:val="24"/>
-          <w:lang w:eastAsia="en-IN"/>
-        </w:rPr>
-        <w:t xml:space="preserve"> The task will be displayed as 'In Progress.'</w:t>
-      </w:r>
-    </w:p>
-    <w:p>
-      <w:pPr>
-        <w:numPr>
-          <w:ilvl w:val="0"/>
-          <w:numId w:val="3"/>
-        </w:numPr>
-        <w:spacing w:before="100" w:beforeAutospacing="1" w:after="100" w:afterAutospacing="1" w:line="240" w:lineRule="auto"/>
-        <w:rPr>
-          <w:rFonts w:ascii="Times New Roman" w:eastAsia="Times New Roman" w:hAnsi="Times New Roman" w:cs="Times New Roman"/>
-          <w:sz w:val="24"/>
-          <w:szCs w:val="24"/>
-          <w:lang w:eastAsia="en-IN"/>
-        </w:rPr>
-      </w:pPr>
-      <w:r>
-        <w:rPr>
-          <w:rFonts w:ascii="Times New Roman" w:eastAsia="Times New Roman" w:hAnsi="Times New Roman" w:cs="Times New Roman"/>
-          <w:b/>
-          <w:bCs/>
-          <w:sz w:val="24"/>
-          <w:szCs w:val="24"/>
-          <w:lang w:eastAsia="en-IN"/>
-        </w:rPr>
-        <w:t>20/08/2024:</w:t>
-      </w:r>
-      <w:r>
-        <w:rPr>
-          <w:rFonts w:ascii="Times New Roman" w:eastAsia="Times New Roman" w:hAnsi="Times New Roman" w:cs="Times New Roman"/>
-          <w:sz w:val="24"/>
-          <w:szCs w:val="24"/>
-          <w:lang w:eastAsia="en-IN"/>
-        </w:rPr>
-        <w:t xml:space="preserve"> </w:t>
-      </w:r>
-    </w:p>
-    <w:p>
-      <w:pPr>
-        <w:numPr>
-          <w:ilvl w:val="1"/>
-          <w:numId w:val="3"/>
-        </w:numPr>
-        <w:spacing w:before="100" w:beforeAutospacing="1" w:after="100" w:afterAutospacing="1" w:line="240" w:lineRule="auto"/>
-        <w:rPr>
-          <w:rFonts w:ascii="Times New Roman" w:eastAsia="Times New Roman" w:hAnsi="Times New Roman" w:cs="Times New Roman"/>
-          <w:sz w:val="24"/>
-          <w:szCs w:val="24"/>
-          <w:lang w:eastAsia="en-IN"/>
-        </w:rPr>
-      </w:pPr>
-      <w:r>
-        <w:rPr>
-          <w:rFonts w:ascii="Times New Roman" w:eastAsia="Times New Roman" w:hAnsi="Times New Roman" w:cs="Times New Roman"/>
-          <w:sz w:val="24"/>
-          <w:szCs w:val="24"/>
-          <w:lang w:eastAsia="en-IN"/>
-        </w:rPr>
-        <w:t>If the task is marked as DONE before the deadline, it will display as 'Achieved.'</w:t>
-      </w:r>
-    </w:p>
-    <w:p>
-      <w:pPr>
-        <w:numPr>
-          <w:ilvl w:val="1"/>
-          <w:numId w:val="3"/>
-        </w:numPr>
-        <w:spacing w:before="100" w:beforeAutospacing="1" w:after="100" w:afterAutospacing="1" w:line="240" w:lineRule="auto"/>
-        <w:rPr>
-          <w:rFonts w:ascii="Times New Roman" w:eastAsia="Times New Roman" w:hAnsi="Times New Roman" w:cs="Times New Roman"/>
-          <w:sz w:val="24"/>
-          <w:szCs w:val="24"/>
-          <w:lang w:eastAsia="en-IN"/>
-        </w:rPr>
-      </w:pPr>
-      <w:r>
-        <w:rPr>
-          <w:rFonts w:ascii="Times New Roman" w:eastAsia="Times New Roman" w:hAnsi="Times New Roman" w:cs="Times New Roman"/>
-          <w:sz w:val="24"/>
-          <w:szCs w:val="24"/>
-          <w:lang w:eastAsia="en-IN"/>
-        </w:rPr>
-        <w:t>If the task is not completed, it will display as 'Failed.'</w:t>
-      </w:r>
+        </w:rPr>
+        <w:t>Reference:</w:t>
+      </w:r>
+    </w:p>
+    <w:p>
+      <w:pPr>
+        <w:pStyle w:val="NormalWeb"/>
+      </w:pPr>
+      <w:r>
+        <w:t>Refer to the attached images for a visual guide on how the final output of the project should look. This includes the task list view, "No tasks found" message, and the "Add Task" modal.</w:t>
+      </w:r>
+    </w:p>
+    <w:p>
+      <w:pPr>
+        <w:pStyle w:val="Heading1"/>
+      </w:pPr>
+    </w:p>
+    <w:p>
+      <w:pPr>
+        <w:pStyle w:val="Heading1"/>
+      </w:pPr>
     </w:p>
     <w:p/>
+    <w:p>
+      <w:bookmarkStart w:id="0" w:name="_GoBack"/>
+      <w:bookmarkEnd w:id="0"/>
+    </w:p>
     <w:p>
       <w:pPr>
         <w:pStyle w:val="Heading1"/>
@@ -1294,8 +1132,6 @@
       <w:pPr>
         <w:pStyle w:val="Heading3"/>
       </w:pPr>
-      <w:bookmarkStart w:id="0" w:name="_GoBack"/>
-      <w:bookmarkEnd w:id="0"/>
       <w:r>
         <w:pict>
           <v:shape id="_x0000_i1028" type="#_x0000_t75" style="width:451.2pt;height:237.6pt">
@@ -1317,6 +1153,453 @@
 <file path=word/numbering.xml><?xml version="1.0" encoding="utf-8"?>
 <w:numbering xmlns:wpc="http://schemas.microsoft.com/office/word/2010/wordprocessingCanvas" xmlns:mc="http://schemas.openxmlformats.org/markup-compatibility/2006" xmlns:o="urn:schemas-microsoft-com:office:office" xmlns:r="http://schemas.openxmlformats.org/officeDocument/2006/relationships" xmlns:m="http://schemas.openxmlformats.org/officeDocument/2006/math" xmlns:v="urn:schemas-microsoft-com:vml" xmlns:wp14="http://schemas.microsoft.com/office/word/2010/wordprocessingDrawing" xmlns:wp="http://schemas.openxmlformats.org/drawingml/2006/wordprocessingDrawing" xmlns:w10="urn:schemas-microsoft-com:office:word" xmlns:w="http://schemas.openxmlformats.org/wordprocessingml/2006/main" xmlns:w14="http://schemas.microsoft.com/office/word/2010/wordml" xmlns:wpg="http://schemas.microsoft.com/office/word/2010/wordprocessingGroup" xmlns:wpi="http://schemas.microsoft.com/office/word/2010/wordprocessingInk" xmlns:wne="http://schemas.microsoft.com/office/word/2006/wordml" xmlns:wps="http://schemas.microsoft.com/office/word/2010/wordprocessingShape" mc:Ignorable="w14 wp14">
   <w:abstractNum w:abstractNumId="0">
+    <w:nsid w:val="01524C31"/>
+    <w:multiLevelType w:val="multilevel"/>
+    <w:tmpl w:val="61B02EC8"/>
+    <w:lvl w:ilvl="0">
+      <w:start w:val="1"/>
+      <w:numFmt w:val="bullet"/>
+      <w:lvlText w:val=""/>
+      <w:lvlJc w:val="left"/>
+      <w:pPr>
+        <w:tabs>
+          <w:tab w:val="num" w:pos="720"/>
+        </w:tabs>
+        <w:ind w:left="720" w:hanging="360"/>
+      </w:pPr>
+      <w:rPr>
+        <w:rFonts w:ascii="Symbol" w:hAnsi="Symbol" w:hint="default"/>
+        <w:sz w:val="20"/>
+      </w:rPr>
+    </w:lvl>
+    <w:lvl w:ilvl="1" w:tentative="1">
+      <w:start w:val="1"/>
+      <w:numFmt w:val="bullet"/>
+      <w:lvlText w:val="o"/>
+      <w:lvlJc w:val="left"/>
+      <w:pPr>
+        <w:tabs>
+          <w:tab w:val="num" w:pos="1440"/>
+        </w:tabs>
+        <w:ind w:left="1440" w:hanging="360"/>
+      </w:pPr>
+      <w:rPr>
+        <w:rFonts w:ascii="Courier New" w:hAnsi="Courier New" w:hint="default"/>
+        <w:sz w:val="20"/>
+      </w:rPr>
+    </w:lvl>
+    <w:lvl w:ilvl="2" w:tentative="1">
+      <w:start w:val="1"/>
+      <w:numFmt w:val="bullet"/>
+      <w:lvlText w:val=""/>
+      <w:lvlJc w:val="left"/>
+      <w:pPr>
+        <w:tabs>
+          <w:tab w:val="num" w:pos="2160"/>
+        </w:tabs>
+        <w:ind w:left="2160" w:hanging="360"/>
+      </w:pPr>
+      <w:rPr>
+        <w:rFonts w:ascii="Wingdings" w:hAnsi="Wingdings" w:hint="default"/>
+        <w:sz w:val="20"/>
+      </w:rPr>
+    </w:lvl>
+    <w:lvl w:ilvl="3" w:tentative="1">
+      <w:start w:val="1"/>
+      <w:numFmt w:val="bullet"/>
+      <w:lvlText w:val=""/>
+      <w:lvlJc w:val="left"/>
+      <w:pPr>
+        <w:tabs>
+          <w:tab w:val="num" w:pos="2880"/>
+        </w:tabs>
+        <w:ind w:left="2880" w:hanging="360"/>
+      </w:pPr>
+      <w:rPr>
+        <w:rFonts w:ascii="Wingdings" w:hAnsi="Wingdings" w:hint="default"/>
+        <w:sz w:val="20"/>
+      </w:rPr>
+    </w:lvl>
+    <w:lvl w:ilvl="4" w:tentative="1">
+      <w:start w:val="1"/>
+      <w:numFmt w:val="bullet"/>
+      <w:lvlText w:val=""/>
+      <w:lvlJc w:val="left"/>
+      <w:pPr>
+        <w:tabs>
+          <w:tab w:val="num" w:pos="3600"/>
+        </w:tabs>
+        <w:ind w:left="3600" w:hanging="360"/>
+      </w:pPr>
+      <w:rPr>
+        <w:rFonts w:ascii="Wingdings" w:hAnsi="Wingdings" w:hint="default"/>
+        <w:sz w:val="20"/>
+      </w:rPr>
+    </w:lvl>
+    <w:lvl w:ilvl="5" w:tentative="1">
+      <w:start w:val="1"/>
+      <w:numFmt w:val="bullet"/>
+      <w:lvlText w:val=""/>
+      <w:lvlJc w:val="left"/>
+      <w:pPr>
+        <w:tabs>
+          <w:tab w:val="num" w:pos="4320"/>
+        </w:tabs>
+        <w:ind w:left="4320" w:hanging="360"/>
+      </w:pPr>
+      <w:rPr>
+        <w:rFonts w:ascii="Wingdings" w:hAnsi="Wingdings" w:hint="default"/>
+        <w:sz w:val="20"/>
+      </w:rPr>
+    </w:lvl>
+    <w:lvl w:ilvl="6" w:tentative="1">
+      <w:start w:val="1"/>
+      <w:numFmt w:val="bullet"/>
+      <w:lvlText w:val=""/>
+      <w:lvlJc w:val="left"/>
+      <w:pPr>
+        <w:tabs>
+          <w:tab w:val="num" w:pos="5040"/>
+        </w:tabs>
+        <w:ind w:left="5040" w:hanging="360"/>
+      </w:pPr>
+      <w:rPr>
+        <w:rFonts w:ascii="Wingdings" w:hAnsi="Wingdings" w:hint="default"/>
+        <w:sz w:val="20"/>
+      </w:rPr>
+    </w:lvl>
+    <w:lvl w:ilvl="7" w:tentative="1">
+      <w:start w:val="1"/>
+      <w:numFmt w:val="bullet"/>
+      <w:lvlText w:val=""/>
+      <w:lvlJc w:val="left"/>
+      <w:pPr>
+        <w:tabs>
+          <w:tab w:val="num" w:pos="5760"/>
+        </w:tabs>
+        <w:ind w:left="5760" w:hanging="360"/>
+      </w:pPr>
+      <w:rPr>
+        <w:rFonts w:ascii="Wingdings" w:hAnsi="Wingdings" w:hint="default"/>
+        <w:sz w:val="20"/>
+      </w:rPr>
+    </w:lvl>
+    <w:lvl w:ilvl="8" w:tentative="1">
+      <w:start w:val="1"/>
+      <w:numFmt w:val="bullet"/>
+      <w:lvlText w:val=""/>
+      <w:lvlJc w:val="left"/>
+      <w:pPr>
+        <w:tabs>
+          <w:tab w:val="num" w:pos="6480"/>
+        </w:tabs>
+        <w:ind w:left="6480" w:hanging="360"/>
+      </w:pPr>
+      <w:rPr>
+        <w:rFonts w:ascii="Wingdings" w:hAnsi="Wingdings" w:hint="default"/>
+        <w:sz w:val="20"/>
+      </w:rPr>
+    </w:lvl>
+  </w:abstractNum>
+  <w:abstractNum w:abstractNumId="1">
+    <w:nsid w:val="09AF3952"/>
+    <w:multiLevelType w:val="multilevel"/>
+    <w:tmpl w:val="65725426"/>
+    <w:lvl w:ilvl="0">
+      <w:start w:val="1"/>
+      <w:numFmt w:val="bullet"/>
+      <w:lvlText w:val=""/>
+      <w:lvlJc w:val="left"/>
+      <w:pPr>
+        <w:tabs>
+          <w:tab w:val="num" w:pos="720"/>
+        </w:tabs>
+        <w:ind w:left="720" w:hanging="360"/>
+      </w:pPr>
+      <w:rPr>
+        <w:rFonts w:ascii="Symbol" w:hAnsi="Symbol" w:hint="default"/>
+        <w:sz w:val="20"/>
+      </w:rPr>
+    </w:lvl>
+    <w:lvl w:ilvl="1">
+      <w:start w:val="1"/>
+      <w:numFmt w:val="bullet"/>
+      <w:lvlText w:val="o"/>
+      <w:lvlJc w:val="left"/>
+      <w:pPr>
+        <w:tabs>
+          <w:tab w:val="num" w:pos="1440"/>
+        </w:tabs>
+        <w:ind w:left="1440" w:hanging="360"/>
+      </w:pPr>
+      <w:rPr>
+        <w:rFonts w:ascii="Courier New" w:hAnsi="Courier New" w:hint="default"/>
+        <w:sz w:val="20"/>
+      </w:rPr>
+    </w:lvl>
+    <w:lvl w:ilvl="2" w:tentative="1">
+      <w:start w:val="1"/>
+      <w:numFmt w:val="bullet"/>
+      <w:lvlText w:val=""/>
+      <w:lvlJc w:val="left"/>
+      <w:pPr>
+        <w:tabs>
+          <w:tab w:val="num" w:pos="2160"/>
+        </w:tabs>
+        <w:ind w:left="2160" w:hanging="360"/>
+      </w:pPr>
+      <w:rPr>
+        <w:rFonts w:ascii="Wingdings" w:hAnsi="Wingdings" w:hint="default"/>
+        <w:sz w:val="20"/>
+      </w:rPr>
+    </w:lvl>
+    <w:lvl w:ilvl="3" w:tentative="1">
+      <w:start w:val="1"/>
+      <w:numFmt w:val="bullet"/>
+      <w:lvlText w:val=""/>
+      <w:lvlJc w:val="left"/>
+      <w:pPr>
+        <w:tabs>
+          <w:tab w:val="num" w:pos="2880"/>
+        </w:tabs>
+        <w:ind w:left="2880" w:hanging="360"/>
+      </w:pPr>
+      <w:rPr>
+        <w:rFonts w:ascii="Wingdings" w:hAnsi="Wingdings" w:hint="default"/>
+        <w:sz w:val="20"/>
+      </w:rPr>
+    </w:lvl>
+    <w:lvl w:ilvl="4" w:tentative="1">
+      <w:start w:val="1"/>
+      <w:numFmt w:val="bullet"/>
+      <w:lvlText w:val=""/>
+      <w:lvlJc w:val="left"/>
+      <w:pPr>
+        <w:tabs>
+          <w:tab w:val="num" w:pos="3600"/>
+        </w:tabs>
+        <w:ind w:left="3600" w:hanging="360"/>
+      </w:pPr>
+      <w:rPr>
+        <w:rFonts w:ascii="Wingdings" w:hAnsi="Wingdings" w:hint="default"/>
+        <w:sz w:val="20"/>
+      </w:rPr>
+    </w:lvl>
+    <w:lvl w:ilvl="5" w:tentative="1">
+      <w:start w:val="1"/>
+      <w:numFmt w:val="bullet"/>
+      <w:lvlText w:val=""/>
+      <w:lvlJc w:val="left"/>
+      <w:pPr>
+        <w:tabs>
+          <w:tab w:val="num" w:pos="4320"/>
+        </w:tabs>
+        <w:ind w:left="4320" w:hanging="360"/>
+      </w:pPr>
+      <w:rPr>
+        <w:rFonts w:ascii="Wingdings" w:hAnsi="Wingdings" w:hint="default"/>
+        <w:sz w:val="20"/>
+      </w:rPr>
+    </w:lvl>
+    <w:lvl w:ilvl="6" w:tentative="1">
+      <w:start w:val="1"/>
+      <w:numFmt w:val="bullet"/>
+      <w:lvlText w:val=""/>
+      <w:lvlJc w:val="left"/>
+      <w:pPr>
+        <w:tabs>
+          <w:tab w:val="num" w:pos="5040"/>
+        </w:tabs>
+        <w:ind w:left="5040" w:hanging="360"/>
+      </w:pPr>
+      <w:rPr>
+        <w:rFonts w:ascii="Wingdings" w:hAnsi="Wingdings" w:hint="default"/>
+        <w:sz w:val="20"/>
+      </w:rPr>
+    </w:lvl>
+    <w:lvl w:ilvl="7" w:tentative="1">
+      <w:start w:val="1"/>
+      <w:numFmt w:val="bullet"/>
+      <w:lvlText w:val=""/>
+      <w:lvlJc w:val="left"/>
+      <w:pPr>
+        <w:tabs>
+          <w:tab w:val="num" w:pos="5760"/>
+        </w:tabs>
+        <w:ind w:left="5760" w:hanging="360"/>
+      </w:pPr>
+      <w:rPr>
+        <w:rFonts w:ascii="Wingdings" w:hAnsi="Wingdings" w:hint="default"/>
+        <w:sz w:val="20"/>
+      </w:rPr>
+    </w:lvl>
+    <w:lvl w:ilvl="8" w:tentative="1">
+      <w:start w:val="1"/>
+      <w:numFmt w:val="bullet"/>
+      <w:lvlText w:val=""/>
+      <w:lvlJc w:val="left"/>
+      <w:pPr>
+        <w:tabs>
+          <w:tab w:val="num" w:pos="6480"/>
+        </w:tabs>
+        <w:ind w:left="6480" w:hanging="360"/>
+      </w:pPr>
+      <w:rPr>
+        <w:rFonts w:ascii="Wingdings" w:hAnsi="Wingdings" w:hint="default"/>
+        <w:sz w:val="20"/>
+      </w:rPr>
+    </w:lvl>
+  </w:abstractNum>
+  <w:abstractNum w:abstractNumId="2">
+    <w:nsid w:val="0D825449"/>
+    <w:multiLevelType w:val="multilevel"/>
+    <w:tmpl w:val="55C6F57E"/>
+    <w:lvl w:ilvl="0">
+      <w:start w:val="1"/>
+      <w:numFmt w:val="bullet"/>
+      <w:lvlText w:val=""/>
+      <w:lvlJc w:val="left"/>
+      <w:pPr>
+        <w:tabs>
+          <w:tab w:val="num" w:pos="720"/>
+        </w:tabs>
+        <w:ind w:left="720" w:hanging="360"/>
+      </w:pPr>
+      <w:rPr>
+        <w:rFonts w:ascii="Symbol" w:hAnsi="Symbol" w:hint="default"/>
+        <w:sz w:val="20"/>
+      </w:rPr>
+    </w:lvl>
+    <w:lvl w:ilvl="1" w:tentative="1">
+      <w:start w:val="1"/>
+      <w:numFmt w:val="bullet"/>
+      <w:lvlText w:val="o"/>
+      <w:lvlJc w:val="left"/>
+      <w:pPr>
+        <w:tabs>
+          <w:tab w:val="num" w:pos="1440"/>
+        </w:tabs>
+        <w:ind w:left="1440" w:hanging="360"/>
+      </w:pPr>
+      <w:rPr>
+        <w:rFonts w:ascii="Courier New" w:hAnsi="Courier New" w:hint="default"/>
+        <w:sz w:val="20"/>
+      </w:rPr>
+    </w:lvl>
+    <w:lvl w:ilvl="2" w:tentative="1">
+      <w:start w:val="1"/>
+      <w:numFmt w:val="bullet"/>
+      <w:lvlText w:val=""/>
+      <w:lvlJc w:val="left"/>
+      <w:pPr>
+        <w:tabs>
+          <w:tab w:val="num" w:pos="2160"/>
+        </w:tabs>
+        <w:ind w:left="2160" w:hanging="360"/>
+      </w:pPr>
+      <w:rPr>
+        <w:rFonts w:ascii="Wingdings" w:hAnsi="Wingdings" w:hint="default"/>
+        <w:sz w:val="20"/>
+      </w:rPr>
+    </w:lvl>
+    <w:lvl w:ilvl="3" w:tentative="1">
+      <w:start w:val="1"/>
+      <w:numFmt w:val="bullet"/>
+      <w:lvlText w:val=""/>
+      <w:lvlJc w:val="left"/>
+      <w:pPr>
+        <w:tabs>
+          <w:tab w:val="num" w:pos="2880"/>
+        </w:tabs>
+        <w:ind w:left="2880" w:hanging="360"/>
+      </w:pPr>
+      <w:rPr>
+        <w:rFonts w:ascii="Wingdings" w:hAnsi="Wingdings" w:hint="default"/>
+        <w:sz w:val="20"/>
+      </w:rPr>
+    </w:lvl>
+    <w:lvl w:ilvl="4" w:tentative="1">
+      <w:start w:val="1"/>
+      <w:numFmt w:val="bullet"/>
+      <w:lvlText w:val=""/>
+      <w:lvlJc w:val="left"/>
+      <w:pPr>
+        <w:tabs>
+          <w:tab w:val="num" w:pos="3600"/>
+        </w:tabs>
+        <w:ind w:left="3600" w:hanging="360"/>
+      </w:pPr>
+      <w:rPr>
+        <w:rFonts w:ascii="Wingdings" w:hAnsi="Wingdings" w:hint="default"/>
+        <w:sz w:val="20"/>
+      </w:rPr>
+    </w:lvl>
+    <w:lvl w:ilvl="5" w:tentative="1">
+      <w:start w:val="1"/>
+      <w:numFmt w:val="bullet"/>
+      <w:lvlText w:val=""/>
+      <w:lvlJc w:val="left"/>
+      <w:pPr>
+        <w:tabs>
+          <w:tab w:val="num" w:pos="4320"/>
+        </w:tabs>
+        <w:ind w:left="4320" w:hanging="360"/>
+      </w:pPr>
+      <w:rPr>
+        <w:rFonts w:ascii="Wingdings" w:hAnsi="Wingdings" w:hint="default"/>
+        <w:sz w:val="20"/>
+      </w:rPr>
+    </w:lvl>
+    <w:lvl w:ilvl="6" w:tentative="1">
+      <w:start w:val="1"/>
+      <w:numFmt w:val="bullet"/>
+      <w:lvlText w:val=""/>
+      <w:lvlJc w:val="left"/>
+      <w:pPr>
+        <w:tabs>
+          <w:tab w:val="num" w:pos="5040"/>
+        </w:tabs>
+        <w:ind w:left="5040" w:hanging="360"/>
+      </w:pPr>
+      <w:rPr>
+        <w:rFonts w:ascii="Wingdings" w:hAnsi="Wingdings" w:hint="default"/>
+        <w:sz w:val="20"/>
+      </w:rPr>
+    </w:lvl>
+    <w:lvl w:ilvl="7" w:tentative="1">
+      <w:start w:val="1"/>
+      <w:numFmt w:val="bullet"/>
+      <w:lvlText w:val=""/>
+      <w:lvlJc w:val="left"/>
+      <w:pPr>
+        <w:tabs>
+          <w:tab w:val="num" w:pos="5760"/>
+        </w:tabs>
+        <w:ind w:left="5760" w:hanging="360"/>
+      </w:pPr>
+      <w:rPr>
+        <w:rFonts w:ascii="Wingdings" w:hAnsi="Wingdings" w:hint="default"/>
+        <w:sz w:val="20"/>
+      </w:rPr>
+    </w:lvl>
+    <w:lvl w:ilvl="8" w:tentative="1">
+      <w:start w:val="1"/>
+      <w:numFmt w:val="bullet"/>
+      <w:lvlText w:val=""/>
+      <w:lvlJc w:val="left"/>
+      <w:pPr>
+        <w:tabs>
+          <w:tab w:val="num" w:pos="6480"/>
+        </w:tabs>
+        <w:ind w:left="6480" w:hanging="360"/>
+      </w:pPr>
+      <w:rPr>
+        <w:rFonts w:ascii="Wingdings" w:hAnsi="Wingdings" w:hint="default"/>
+        <w:sz w:val="20"/>
+      </w:rPr>
+    </w:lvl>
+  </w:abstractNum>
+  <w:abstractNum w:abstractNumId="3">
     <w:nsid w:val="2ED60AB4"/>
     <w:multiLevelType w:val="multilevel"/>
     <w:tmpl w:val="7D3E4992"/>
@@ -1433,7 +1716,305 @@
       </w:pPr>
     </w:lvl>
   </w:abstractNum>
-  <w:abstractNum w:abstractNumId="1">
+  <w:abstractNum w:abstractNumId="4">
+    <w:nsid w:val="3B224AFE"/>
+    <w:multiLevelType w:val="multilevel"/>
+    <w:tmpl w:val="49B8ACCE"/>
+    <w:lvl w:ilvl="0">
+      <w:start w:val="1"/>
+      <w:numFmt w:val="bullet"/>
+      <w:lvlText w:val=""/>
+      <w:lvlJc w:val="left"/>
+      <w:pPr>
+        <w:tabs>
+          <w:tab w:val="num" w:pos="720"/>
+        </w:tabs>
+        <w:ind w:left="720" w:hanging="360"/>
+      </w:pPr>
+      <w:rPr>
+        <w:rFonts w:ascii="Symbol" w:hAnsi="Symbol" w:hint="default"/>
+        <w:sz w:val="20"/>
+      </w:rPr>
+    </w:lvl>
+    <w:lvl w:ilvl="1">
+      <w:start w:val="1"/>
+      <w:numFmt w:val="bullet"/>
+      <w:lvlText w:val="o"/>
+      <w:lvlJc w:val="left"/>
+      <w:pPr>
+        <w:tabs>
+          <w:tab w:val="num" w:pos="1440"/>
+        </w:tabs>
+        <w:ind w:left="1440" w:hanging="360"/>
+      </w:pPr>
+      <w:rPr>
+        <w:rFonts w:ascii="Courier New" w:hAnsi="Courier New" w:hint="default"/>
+        <w:sz w:val="20"/>
+      </w:rPr>
+    </w:lvl>
+    <w:lvl w:ilvl="2" w:tentative="1">
+      <w:start w:val="1"/>
+      <w:numFmt w:val="bullet"/>
+      <w:lvlText w:val=""/>
+      <w:lvlJc w:val="left"/>
+      <w:pPr>
+        <w:tabs>
+          <w:tab w:val="num" w:pos="2160"/>
+        </w:tabs>
+        <w:ind w:left="2160" w:hanging="360"/>
+      </w:pPr>
+      <w:rPr>
+        <w:rFonts w:ascii="Wingdings" w:hAnsi="Wingdings" w:hint="default"/>
+        <w:sz w:val="20"/>
+      </w:rPr>
+    </w:lvl>
+    <w:lvl w:ilvl="3" w:tentative="1">
+      <w:start w:val="1"/>
+      <w:numFmt w:val="bullet"/>
+      <w:lvlText w:val=""/>
+      <w:lvlJc w:val="left"/>
+      <w:pPr>
+        <w:tabs>
+          <w:tab w:val="num" w:pos="2880"/>
+        </w:tabs>
+        <w:ind w:left="2880" w:hanging="360"/>
+      </w:pPr>
+      <w:rPr>
+        <w:rFonts w:ascii="Wingdings" w:hAnsi="Wingdings" w:hint="default"/>
+        <w:sz w:val="20"/>
+      </w:rPr>
+    </w:lvl>
+    <w:lvl w:ilvl="4" w:tentative="1">
+      <w:start w:val="1"/>
+      <w:numFmt w:val="bullet"/>
+      <w:lvlText w:val=""/>
+      <w:lvlJc w:val="left"/>
+      <w:pPr>
+        <w:tabs>
+          <w:tab w:val="num" w:pos="3600"/>
+        </w:tabs>
+        <w:ind w:left="3600" w:hanging="360"/>
+      </w:pPr>
+      <w:rPr>
+        <w:rFonts w:ascii="Wingdings" w:hAnsi="Wingdings" w:hint="default"/>
+        <w:sz w:val="20"/>
+      </w:rPr>
+    </w:lvl>
+    <w:lvl w:ilvl="5" w:tentative="1">
+      <w:start w:val="1"/>
+      <w:numFmt w:val="bullet"/>
+      <w:lvlText w:val=""/>
+      <w:lvlJc w:val="left"/>
+      <w:pPr>
+        <w:tabs>
+          <w:tab w:val="num" w:pos="4320"/>
+        </w:tabs>
+        <w:ind w:left="4320" w:hanging="360"/>
+      </w:pPr>
+      <w:rPr>
+        <w:rFonts w:ascii="Wingdings" w:hAnsi="Wingdings" w:hint="default"/>
+        <w:sz w:val="20"/>
+      </w:rPr>
+    </w:lvl>
+    <w:lvl w:ilvl="6" w:tentative="1">
+      <w:start w:val="1"/>
+      <w:numFmt w:val="bullet"/>
+      <w:lvlText w:val=""/>
+      <w:lvlJc w:val="left"/>
+      <w:pPr>
+        <w:tabs>
+          <w:tab w:val="num" w:pos="5040"/>
+        </w:tabs>
+        <w:ind w:left="5040" w:hanging="360"/>
+      </w:pPr>
+      <w:rPr>
+        <w:rFonts w:ascii="Wingdings" w:hAnsi="Wingdings" w:hint="default"/>
+        <w:sz w:val="20"/>
+      </w:rPr>
+    </w:lvl>
+    <w:lvl w:ilvl="7" w:tentative="1">
+      <w:start w:val="1"/>
+      <w:numFmt w:val="bullet"/>
+      <w:lvlText w:val=""/>
+      <w:lvlJc w:val="left"/>
+      <w:pPr>
+        <w:tabs>
+          <w:tab w:val="num" w:pos="5760"/>
+        </w:tabs>
+        <w:ind w:left="5760" w:hanging="360"/>
+      </w:pPr>
+      <w:rPr>
+        <w:rFonts w:ascii="Wingdings" w:hAnsi="Wingdings" w:hint="default"/>
+        <w:sz w:val="20"/>
+      </w:rPr>
+    </w:lvl>
+    <w:lvl w:ilvl="8" w:tentative="1">
+      <w:start w:val="1"/>
+      <w:numFmt w:val="bullet"/>
+      <w:lvlText w:val=""/>
+      <w:lvlJc w:val="left"/>
+      <w:pPr>
+        <w:tabs>
+          <w:tab w:val="num" w:pos="6480"/>
+        </w:tabs>
+        <w:ind w:left="6480" w:hanging="360"/>
+      </w:pPr>
+      <w:rPr>
+        <w:rFonts w:ascii="Wingdings" w:hAnsi="Wingdings" w:hint="default"/>
+        <w:sz w:val="20"/>
+      </w:rPr>
+    </w:lvl>
+  </w:abstractNum>
+  <w:abstractNum w:abstractNumId="5">
+    <w:nsid w:val="4B194AE2"/>
+    <w:multiLevelType w:val="multilevel"/>
+    <w:tmpl w:val="F49492C4"/>
+    <w:lvl w:ilvl="0">
+      <w:start w:val="1"/>
+      <w:numFmt w:val="bullet"/>
+      <w:lvlText w:val=""/>
+      <w:lvlJc w:val="left"/>
+      <w:pPr>
+        <w:tabs>
+          <w:tab w:val="num" w:pos="720"/>
+        </w:tabs>
+        <w:ind w:left="720" w:hanging="360"/>
+      </w:pPr>
+      <w:rPr>
+        <w:rFonts w:ascii="Symbol" w:hAnsi="Symbol" w:hint="default"/>
+        <w:sz w:val="20"/>
+      </w:rPr>
+    </w:lvl>
+    <w:lvl w:ilvl="1" w:tentative="1">
+      <w:start w:val="1"/>
+      <w:numFmt w:val="bullet"/>
+      <w:lvlText w:val="o"/>
+      <w:lvlJc w:val="left"/>
+      <w:pPr>
+        <w:tabs>
+          <w:tab w:val="num" w:pos="1440"/>
+        </w:tabs>
+        <w:ind w:left="1440" w:hanging="360"/>
+      </w:pPr>
+      <w:rPr>
+        <w:rFonts w:ascii="Courier New" w:hAnsi="Courier New" w:hint="default"/>
+        <w:sz w:val="20"/>
+      </w:rPr>
+    </w:lvl>
+    <w:lvl w:ilvl="2" w:tentative="1">
+      <w:start w:val="1"/>
+      <w:numFmt w:val="bullet"/>
+      <w:lvlText w:val=""/>
+      <w:lvlJc w:val="left"/>
+      <w:pPr>
+        <w:tabs>
+          <w:tab w:val="num" w:pos="2160"/>
+        </w:tabs>
+        <w:ind w:left="2160" w:hanging="360"/>
+      </w:pPr>
+      <w:rPr>
+        <w:rFonts w:ascii="Wingdings" w:hAnsi="Wingdings" w:hint="default"/>
+        <w:sz w:val="20"/>
+      </w:rPr>
+    </w:lvl>
+    <w:lvl w:ilvl="3" w:tentative="1">
+      <w:start w:val="1"/>
+      <w:numFmt w:val="bullet"/>
+      <w:lvlText w:val=""/>
+      <w:lvlJc w:val="left"/>
+      <w:pPr>
+        <w:tabs>
+          <w:tab w:val="num" w:pos="2880"/>
+        </w:tabs>
+        <w:ind w:left="2880" w:hanging="360"/>
+      </w:pPr>
+      <w:rPr>
+        <w:rFonts w:ascii="Wingdings" w:hAnsi="Wingdings" w:hint="default"/>
+        <w:sz w:val="20"/>
+      </w:rPr>
+    </w:lvl>
+    <w:lvl w:ilvl="4" w:tentative="1">
+      <w:start w:val="1"/>
+      <w:numFmt w:val="bullet"/>
+      <w:lvlText w:val=""/>
+      <w:lvlJc w:val="left"/>
+      <w:pPr>
+        <w:tabs>
+          <w:tab w:val="num" w:pos="3600"/>
+        </w:tabs>
+        <w:ind w:left="3600" w:hanging="360"/>
+      </w:pPr>
+      <w:rPr>
+        <w:rFonts w:ascii="Wingdings" w:hAnsi="Wingdings" w:hint="default"/>
+        <w:sz w:val="20"/>
+      </w:rPr>
+    </w:lvl>
+    <w:lvl w:ilvl="5" w:tentative="1">
+      <w:start w:val="1"/>
+      <w:numFmt w:val="bullet"/>
+      <w:lvlText w:val=""/>
+      <w:lvlJc w:val="left"/>
+      <w:pPr>
+        <w:tabs>
+          <w:tab w:val="num" w:pos="4320"/>
+        </w:tabs>
+        <w:ind w:left="4320" w:hanging="360"/>
+      </w:pPr>
+      <w:rPr>
+        <w:rFonts w:ascii="Wingdings" w:hAnsi="Wingdings" w:hint="default"/>
+        <w:sz w:val="20"/>
+      </w:rPr>
+    </w:lvl>
+    <w:lvl w:ilvl="6" w:tentative="1">
+      <w:start w:val="1"/>
+      <w:numFmt w:val="bullet"/>
+      <w:lvlText w:val=""/>
+      <w:lvlJc w:val="left"/>
+      <w:pPr>
+        <w:tabs>
+          <w:tab w:val="num" w:pos="5040"/>
+        </w:tabs>
+        <w:ind w:left="5040" w:hanging="360"/>
+      </w:pPr>
+      <w:rPr>
+        <w:rFonts w:ascii="Wingdings" w:hAnsi="Wingdings" w:hint="default"/>
+        <w:sz w:val="20"/>
+      </w:rPr>
+    </w:lvl>
+    <w:lvl w:ilvl="7" w:tentative="1">
+      <w:start w:val="1"/>
+      <w:numFmt w:val="bullet"/>
+      <w:lvlText w:val=""/>
+      <w:lvlJc w:val="left"/>
+      <w:pPr>
+        <w:tabs>
+          <w:tab w:val="num" w:pos="5760"/>
+        </w:tabs>
+        <w:ind w:left="5760" w:hanging="360"/>
+      </w:pPr>
+      <w:rPr>
+        <w:rFonts w:ascii="Wingdings" w:hAnsi="Wingdings" w:hint="default"/>
+        <w:sz w:val="20"/>
+      </w:rPr>
+    </w:lvl>
+    <w:lvl w:ilvl="8" w:tentative="1">
+      <w:start w:val="1"/>
+      <w:numFmt w:val="bullet"/>
+      <w:lvlText w:val=""/>
+      <w:lvlJc w:val="left"/>
+      <w:pPr>
+        <w:tabs>
+          <w:tab w:val="num" w:pos="6480"/>
+        </w:tabs>
+        <w:ind w:left="6480" w:hanging="360"/>
+      </w:pPr>
+      <w:rPr>
+        <w:rFonts w:ascii="Wingdings" w:hAnsi="Wingdings" w:hint="default"/>
+        <w:sz w:val="20"/>
+      </w:rPr>
+    </w:lvl>
+  </w:abstractNum>
+  <w:abstractNum w:abstractNumId="6">
     <w:nsid w:val="5B5059B0"/>
     <w:multiLevelType w:val="multilevel"/>
     <w:tmpl w:val="F3768DA8"/>
@@ -1582,7 +2163,156 @@
       </w:rPr>
     </w:lvl>
   </w:abstractNum>
-  <w:abstractNum w:abstractNumId="2">
+  <w:abstractNum w:abstractNumId="7">
+    <w:nsid w:val="5C2117F0"/>
+    <w:multiLevelType w:val="multilevel"/>
+    <w:tmpl w:val="2E3C185E"/>
+    <w:lvl w:ilvl="0">
+      <w:start w:val="1"/>
+      <w:numFmt w:val="bullet"/>
+      <w:lvlText w:val=""/>
+      <w:lvlJc w:val="left"/>
+      <w:pPr>
+        <w:tabs>
+          <w:tab w:val="num" w:pos="720"/>
+        </w:tabs>
+        <w:ind w:left="720" w:hanging="360"/>
+      </w:pPr>
+      <w:rPr>
+        <w:rFonts w:ascii="Symbol" w:hAnsi="Symbol" w:hint="default"/>
+        <w:sz w:val="20"/>
+      </w:rPr>
+    </w:lvl>
+    <w:lvl w:ilvl="1" w:tentative="1">
+      <w:start w:val="1"/>
+      <w:numFmt w:val="bullet"/>
+      <w:lvlText w:val="o"/>
+      <w:lvlJc w:val="left"/>
+      <w:pPr>
+        <w:tabs>
+          <w:tab w:val="num" w:pos="1440"/>
+        </w:tabs>
+        <w:ind w:left="1440" w:hanging="360"/>
+      </w:pPr>
+      <w:rPr>
+        <w:rFonts w:ascii="Courier New" w:hAnsi="Courier New" w:hint="default"/>
+        <w:sz w:val="20"/>
+      </w:rPr>
+    </w:lvl>
+    <w:lvl w:ilvl="2" w:tentative="1">
+      <w:start w:val="1"/>
+      <w:numFmt w:val="bullet"/>
+      <w:lvlText w:val=""/>
+      <w:lvlJc w:val="left"/>
+      <w:pPr>
+        <w:tabs>
+          <w:tab w:val="num" w:pos="2160"/>
+        </w:tabs>
+        <w:ind w:left="2160" w:hanging="360"/>
+      </w:pPr>
+      <w:rPr>
+        <w:rFonts w:ascii="Wingdings" w:hAnsi="Wingdings" w:hint="default"/>
+        <w:sz w:val="20"/>
+      </w:rPr>
+    </w:lvl>
+    <w:lvl w:ilvl="3" w:tentative="1">
+      <w:start w:val="1"/>
+      <w:numFmt w:val="bullet"/>
+      <w:lvlText w:val=""/>
+      <w:lvlJc w:val="left"/>
+      <w:pPr>
+        <w:tabs>
+          <w:tab w:val="num" w:pos="2880"/>
+        </w:tabs>
+        <w:ind w:left="2880" w:hanging="360"/>
+      </w:pPr>
+      <w:rPr>
+        <w:rFonts w:ascii="Wingdings" w:hAnsi="Wingdings" w:hint="default"/>
+        <w:sz w:val="20"/>
+      </w:rPr>
+    </w:lvl>
+    <w:lvl w:ilvl="4" w:tentative="1">
+      <w:start w:val="1"/>
+      <w:numFmt w:val="bullet"/>
+      <w:lvlText w:val=""/>
+      <w:lvlJc w:val="left"/>
+      <w:pPr>
+        <w:tabs>
+          <w:tab w:val="num" w:pos="3600"/>
+        </w:tabs>
+        <w:ind w:left="3600" w:hanging="360"/>
+      </w:pPr>
+      <w:rPr>
+        <w:rFonts w:ascii="Wingdings" w:hAnsi="Wingdings" w:hint="default"/>
+        <w:sz w:val="20"/>
+      </w:rPr>
+    </w:lvl>
+    <w:lvl w:ilvl="5" w:tentative="1">
+      <w:start w:val="1"/>
+      <w:numFmt w:val="bullet"/>
+      <w:lvlText w:val=""/>
+      <w:lvlJc w:val="left"/>
+      <w:pPr>
+        <w:tabs>
+          <w:tab w:val="num" w:pos="4320"/>
+        </w:tabs>
+        <w:ind w:left="4320" w:hanging="360"/>
+      </w:pPr>
+      <w:rPr>
+        <w:rFonts w:ascii="Wingdings" w:hAnsi="Wingdings" w:hint="default"/>
+        <w:sz w:val="20"/>
+      </w:rPr>
+    </w:lvl>
+    <w:lvl w:ilvl="6" w:tentative="1">
+      <w:start w:val="1"/>
+      <w:numFmt w:val="bullet"/>
+      <w:lvlText w:val=""/>
+      <w:lvlJc w:val="left"/>
+      <w:pPr>
+        <w:tabs>
+          <w:tab w:val="num" w:pos="5040"/>
+        </w:tabs>
+        <w:ind w:left="5040" w:hanging="360"/>
+      </w:pPr>
+      <w:rPr>
+        <w:rFonts w:ascii="Wingdings" w:hAnsi="Wingdings" w:hint="default"/>
+        <w:sz w:val="20"/>
+      </w:rPr>
+    </w:lvl>
+    <w:lvl w:ilvl="7" w:tentative="1">
+      <w:start w:val="1"/>
+      <w:numFmt w:val="bullet"/>
+      <w:lvlText w:val=""/>
+      <w:lvlJc w:val="left"/>
+      <w:pPr>
+        <w:tabs>
+          <w:tab w:val="num" w:pos="5760"/>
+        </w:tabs>
+        <w:ind w:left="5760" w:hanging="360"/>
+      </w:pPr>
+      <w:rPr>
+        <w:rFonts w:ascii="Wingdings" w:hAnsi="Wingdings" w:hint="default"/>
+        <w:sz w:val="20"/>
+      </w:rPr>
+    </w:lvl>
+    <w:lvl w:ilvl="8" w:tentative="1">
+      <w:start w:val="1"/>
+      <w:numFmt w:val="bullet"/>
+      <w:lvlText w:val=""/>
+      <w:lvlJc w:val="left"/>
+      <w:pPr>
+        <w:tabs>
+          <w:tab w:val="num" w:pos="6480"/>
+        </w:tabs>
+        <w:ind w:left="6480" w:hanging="360"/>
+      </w:pPr>
+      <w:rPr>
+        <w:rFonts w:ascii="Wingdings" w:hAnsi="Wingdings" w:hint="default"/>
+        <w:sz w:val="20"/>
+      </w:rPr>
+    </w:lvl>
+  </w:abstractNum>
+  <w:abstractNum w:abstractNumId="8">
     <w:nsid w:val="76810F0F"/>
     <w:multiLevelType w:val="multilevel"/>
     <w:tmpl w:val="BBDC82A6"/>
@@ -1732,13 +2462,31 @@
     </w:lvl>
   </w:abstractNum>
   <w:num w:numId="1">
+    <w:abstractNumId w:val="3"/>
+  </w:num>
+  <w:num w:numId="2">
+    <w:abstractNumId w:val="6"/>
+  </w:num>
+  <w:num w:numId="3">
+    <w:abstractNumId w:val="8"/>
+  </w:num>
+  <w:num w:numId="4">
+    <w:abstractNumId w:val="7"/>
+  </w:num>
+  <w:num w:numId="5">
+    <w:abstractNumId w:val="2"/>
+  </w:num>
+  <w:num w:numId="6">
+    <w:abstractNumId w:val="4"/>
+  </w:num>
+  <w:num w:numId="7">
     <w:abstractNumId w:val="0"/>
   </w:num>
-  <w:num w:numId="2">
+  <w:num w:numId="8">
     <w:abstractNumId w:val="1"/>
   </w:num>
-  <w:num w:numId="3">
-    <w:abstractNumId w:val="2"/>
+  <w:num w:numId="9">
+    <w:abstractNumId w:val="5"/>
   </w:num>
 </w:numbering>
 </file>
@@ -1946,9 +2694,35 @@
       <w:lang w:eastAsia="en-IN"/>
     </w:rPr>
   </w:style>
+  <w:style w:type="paragraph" w:styleId="Heading4">
+    <w:name w:val="heading 4"/>
+    <w:basedOn w:val="Normal"/>
+    <w:next w:val="Normal"/>
+    <w:link w:val="Heading4Char"/>
+    <w:uiPriority w:val="9"/>
+    <w:semiHidden/>
+    <w:unhideWhenUsed/>
+    <w:qFormat/>
+    <w:rsid w:val="00684847"/>
+    <w:pPr>
+      <w:keepNext/>
+      <w:keepLines/>
+      <w:spacing w:before="200" w:after="0"/>
+      <w:outlineLvl w:val="3"/>
+    </w:pPr>
+    <w:rPr>
+      <w:rFonts w:asciiTheme="majorHAnsi" w:eastAsiaTheme="majorEastAsia" w:hAnsiTheme="majorHAnsi" w:cstheme="majorBidi"/>
+      <w:b/>
+      <w:bCs/>
+      <w:i/>
+      <w:iCs/>
+      <w:color w:val="4F81BD" w:themeColor="accent1"/>
+    </w:rPr>
+  </w:style>
   <w:style w:type="character" w:default="1" w:styleId="DefaultParagraphFont">
     <w:name w:val="Default Paragraph Font"/>
     <w:uiPriority w:val="1"/>
+    <w:semiHidden/>
     <w:unhideWhenUsed/>
   </w:style>
   <w:style w:type="table" w:default="1" w:styleId="TableNormal">
@@ -1991,7 +2765,6 @@
     <w:name w:val="Normal (Web)"/>
     <w:basedOn w:val="Normal"/>
     <w:uiPriority w:val="99"/>
-    <w:semiHidden/>
     <w:unhideWhenUsed/>
     <w:rsid w:val="00883D9B"/>
     <w:pPr>
@@ -2058,6 +2831,35 @@
       <w:rFonts w:ascii="Tahoma" w:hAnsi="Tahoma" w:cs="Tahoma"/>
       <w:sz w:val="16"/>
       <w:szCs w:val="16"/>
+    </w:rPr>
+  </w:style>
+  <w:style w:type="character" w:customStyle="1" w:styleId="Heading4Char">
+    <w:name w:val="Heading 4 Char"/>
+    <w:basedOn w:val="DefaultParagraphFont"/>
+    <w:link w:val="Heading4"/>
+    <w:uiPriority w:val="9"/>
+    <w:semiHidden/>
+    <w:rsid w:val="00684847"/>
+    <w:rPr>
+      <w:rFonts w:asciiTheme="majorHAnsi" w:eastAsiaTheme="majorEastAsia" w:hAnsiTheme="majorHAnsi" w:cstheme="majorBidi"/>
+      <w:b/>
+      <w:bCs/>
+      <w:i/>
+      <w:iCs/>
+      <w:color w:val="4F81BD" w:themeColor="accent1"/>
+    </w:rPr>
+  </w:style>
+  <w:style w:type="character" w:styleId="HTMLCode">
+    <w:name w:val="HTML Code"/>
+    <w:basedOn w:val="DefaultParagraphFont"/>
+    <w:uiPriority w:val="99"/>
+    <w:semiHidden/>
+    <w:unhideWhenUsed/>
+    <w:rsid w:val="00684847"/>
+    <w:rPr>
+      <w:rFonts w:ascii="Courier New" w:eastAsia="Times New Roman" w:hAnsi="Courier New" w:cs="Courier New"/>
+      <w:sz w:val="20"/>
+      <w:szCs w:val="20"/>
     </w:rPr>
   </w:style>
 </w:styles>
@@ -2266,9 +3068,35 @@
       <w:lang w:eastAsia="en-IN"/>
     </w:rPr>
   </w:style>
+  <w:style w:type="paragraph" w:styleId="Heading4">
+    <w:name w:val="heading 4"/>
+    <w:basedOn w:val="Normal"/>
+    <w:next w:val="Normal"/>
+    <w:link w:val="Heading4Char"/>
+    <w:uiPriority w:val="9"/>
+    <w:semiHidden/>
+    <w:unhideWhenUsed/>
+    <w:qFormat/>
+    <w:rsid w:val="00684847"/>
+    <w:pPr>
+      <w:keepNext/>
+      <w:keepLines/>
+      <w:spacing w:before="200" w:after="0"/>
+      <w:outlineLvl w:val="3"/>
+    </w:pPr>
+    <w:rPr>
+      <w:rFonts w:asciiTheme="majorHAnsi" w:eastAsiaTheme="majorEastAsia" w:hAnsiTheme="majorHAnsi" w:cstheme="majorBidi"/>
+      <w:b/>
+      <w:bCs/>
+      <w:i/>
+      <w:iCs/>
+      <w:color w:val="4F81BD" w:themeColor="accent1"/>
+    </w:rPr>
+  </w:style>
   <w:style w:type="character" w:default="1" w:styleId="DefaultParagraphFont">
     <w:name w:val="Default Paragraph Font"/>
     <w:uiPriority w:val="1"/>
+    <w:semiHidden/>
     <w:unhideWhenUsed/>
   </w:style>
   <w:style w:type="table" w:default="1" w:styleId="TableNormal">
@@ -2311,7 +3139,6 @@
     <w:name w:val="Normal (Web)"/>
     <w:basedOn w:val="Normal"/>
     <w:uiPriority w:val="99"/>
-    <w:semiHidden/>
     <w:unhideWhenUsed/>
     <w:rsid w:val="00883D9B"/>
     <w:pPr>
@@ -2378,6 +3205,35 @@
       <w:rFonts w:ascii="Tahoma" w:hAnsi="Tahoma" w:cs="Tahoma"/>
       <w:sz w:val="16"/>
       <w:szCs w:val="16"/>
+    </w:rPr>
+  </w:style>
+  <w:style w:type="character" w:customStyle="1" w:styleId="Heading4Char">
+    <w:name w:val="Heading 4 Char"/>
+    <w:basedOn w:val="DefaultParagraphFont"/>
+    <w:link w:val="Heading4"/>
+    <w:uiPriority w:val="9"/>
+    <w:semiHidden/>
+    <w:rsid w:val="00684847"/>
+    <w:rPr>
+      <w:rFonts w:asciiTheme="majorHAnsi" w:eastAsiaTheme="majorEastAsia" w:hAnsiTheme="majorHAnsi" w:cstheme="majorBidi"/>
+      <w:b/>
+      <w:bCs/>
+      <w:i/>
+      <w:iCs/>
+      <w:color w:val="4F81BD" w:themeColor="accent1"/>
+    </w:rPr>
+  </w:style>
+  <w:style w:type="character" w:styleId="HTMLCode">
+    <w:name w:val="HTML Code"/>
+    <w:basedOn w:val="DefaultParagraphFont"/>
+    <w:uiPriority w:val="99"/>
+    <w:semiHidden/>
+    <w:unhideWhenUsed/>
+    <w:rsid w:val="00684847"/>
+    <w:rPr>
+      <w:rFonts w:ascii="Courier New" w:eastAsia="Times New Roman" w:hAnsi="Courier New" w:cs="Courier New"/>
+      <w:sz w:val="20"/>
+      <w:szCs w:val="20"/>
     </w:rPr>
   </w:style>
 </w:styles>
